--- a/Ejercicios/19_U2_09_Diseñar un Comprobador de Tipos.docx
+++ b/Ejercicios/19_U2_09_Diseñar un Comprobador de Tipos.docx
@@ -198,7 +198,15 @@
     </w:p>
     <w:p>
       <w:r>
-        <w:t xml:space="preserve">Considera la siguiente modificación a la gramática del lenguaje que agrega la producción  E </w:t>
+        <w:t xml:space="preserve">Considera la siguiente modificación a la gramática del lenguaje que agrega la </w:t>
+      </w:r>
+      <w:proofErr w:type="gramStart"/>
+      <w:r>
+        <w:t>producción  E</w:t>
+      </w:r>
+      <w:proofErr w:type="gramEnd"/>
+      <w:r>
+        <w:t xml:space="preserve"> </w:t>
       </w:r>
       <w:r>
         <w:sym w:font="Wingdings" w:char="F0E0"/>
@@ -235,12 +243,21 @@
       <w:r>
         <w:t xml:space="preserve"> </w:t>
       </w:r>
-      <w:r>
-        <w:rPr>
-          <w:b/>
-          <w:bCs/>
-        </w:rPr>
-        <w:t xml:space="preserve">id : </w:t>
+      <w:proofErr w:type="gramStart"/>
+      <w:r>
+        <w:rPr>
+          <w:b/>
+          <w:bCs/>
+        </w:rPr>
+        <w:t>id :</w:t>
+      </w:r>
+      <w:proofErr w:type="gramEnd"/>
+      <w:r>
+        <w:rPr>
+          <w:b/>
+          <w:bCs/>
+        </w:rPr>
+        <w:t xml:space="preserve"> </w:t>
       </w:r>
       <w:r>
         <w:t xml:space="preserve">T V | </w:t>
@@ -449,7 +466,15 @@
     </w:p>
     <w:p>
       <w:r>
-        <w:t>Las constantes literal se consideran tipo “caracter”.</w:t>
+        <w:t xml:space="preserve">Las </w:t>
+      </w:r>
+      <w:proofErr w:type="gramStart"/>
+      <w:r>
+        <w:t>constantes literal</w:t>
+      </w:r>
+      <w:proofErr w:type="gramEnd"/>
+      <w:r>
+        <w:t xml:space="preserve"> se consideran tipo “caracter”.</w:t>
       </w:r>
     </w:p>
     <w:p>
@@ -548,13 +573,23 @@
         </w:rPr>
         <w:t xml:space="preserve"> </w:t>
       </w:r>
-      <w:r>
-        <w:rPr>
-          <w:rFonts w:ascii="Courier New" w:hAnsi="Courier New" w:cs="Courier New"/>
-          <w:b/>
-          <w:bCs/>
-        </w:rPr>
-        <w:t xml:space="preserve">id : </w:t>
+      <w:proofErr w:type="gramStart"/>
+      <w:r>
+        <w:rPr>
+          <w:rFonts w:ascii="Courier New" w:hAnsi="Courier New" w:cs="Courier New"/>
+          <w:b/>
+          <w:bCs/>
+        </w:rPr>
+        <w:t>id :</w:t>
+      </w:r>
+      <w:proofErr w:type="gramEnd"/>
+      <w:r>
+        <w:rPr>
+          <w:rFonts w:ascii="Courier New" w:hAnsi="Courier New" w:cs="Courier New"/>
+          <w:b/>
+          <w:bCs/>
+        </w:rPr>
+        <w:t xml:space="preserve"> </w:t>
       </w:r>
       <w:r>
         <w:rPr>
@@ -1028,6 +1063,7 @@
         </w:rPr>
         <w:t>{</w:t>
       </w:r>
+      <w:proofErr w:type="gramStart"/>
       <w:r>
         <w:rPr>
           <w:rFonts w:ascii="Courier New" w:hAnsi="Courier New" w:cs="Courier New"/>
@@ -1035,7 +1071,7 @@
           <w:bCs/>
           <w:color w:val="FF0000"/>
         </w:rPr>
-        <w:t>1</w:t>
+        <w:t>15</w:t>
       </w:r>
       <w:r>
         <w:rPr>
@@ -1044,22 +1080,20 @@
           <w:bCs/>
           <w:color w:val="FF0000"/>
         </w:rPr>
-        <w:t>5</w:t>
-      </w:r>
-      <w:r>
-        <w:rPr>
-          <w:rFonts w:ascii="Courier New" w:hAnsi="Courier New" w:cs="Courier New"/>
-          <w:b/>
-          <w:bCs/>
-          <w:color w:val="FF0000"/>
-        </w:rPr>
         <w:t>}</w:t>
       </w:r>
       <w:r>
         <w:rPr>
           <w:rFonts w:ascii="Courier New" w:hAnsi="Courier New" w:cs="Courier New"/>
         </w:rPr>
-        <w:t xml:space="preserve">| </w:t>
+        <w:t>|</w:t>
+      </w:r>
+      <w:proofErr w:type="gramEnd"/>
+      <w:r>
+        <w:rPr>
+          <w:rFonts w:ascii="Courier New" w:hAnsi="Courier New" w:cs="Courier New"/>
+        </w:rPr>
+        <w:t xml:space="preserve"> </w:t>
       </w:r>
       <w:proofErr w:type="spellStart"/>
       <w:r>
@@ -1150,6 +1184,7 @@
         </w:rPr>
         <w:t>{</w:t>
       </w:r>
+      <w:proofErr w:type="gramStart"/>
       <w:r>
         <w:rPr>
           <w:rFonts w:ascii="Courier New" w:hAnsi="Courier New" w:cs="Courier New"/>
@@ -1157,7 +1192,7 @@
           <w:bCs/>
           <w:color w:val="FF0000"/>
         </w:rPr>
-        <w:t>1</w:t>
+        <w:t>10</w:t>
       </w:r>
       <w:r>
         <w:rPr>
@@ -1166,7 +1201,38 @@
           <w:bCs/>
           <w:color w:val="FF0000"/>
         </w:rPr>
-        <w:t>0</w:t>
+        <w:t>}</w:t>
+      </w:r>
+      <w:r>
+        <w:rPr>
+          <w:rFonts w:ascii="Courier New" w:hAnsi="Courier New" w:cs="Courier New"/>
+        </w:rPr>
+        <w:t>|</w:t>
+      </w:r>
+      <w:proofErr w:type="gramEnd"/>
+      <w:r>
+        <w:rPr>
+          <w:rFonts w:ascii="Courier New" w:hAnsi="Courier New" w:cs="Courier New"/>
+        </w:rPr>
+        <w:t xml:space="preserve"> </w:t>
+      </w:r>
+      <w:proofErr w:type="spellStart"/>
+      <w:r>
+        <w:rPr>
+          <w:rFonts w:ascii="Courier New" w:hAnsi="Courier New" w:cs="Courier New"/>
+          <w:b/>
+          <w:bCs/>
+        </w:rPr>
+        <w:t>num</w:t>
+      </w:r>
+      <w:proofErr w:type="spellEnd"/>
+      <w:r>
+        <w:rPr>
+          <w:rFonts w:ascii="Courier New" w:hAnsi="Courier New" w:cs="Courier New"/>
+          <w:b/>
+          <w:bCs/>
+        </w:rPr>
+        <w:t xml:space="preserve"> </w:t>
       </w:r>
       <w:r>
         <w:rPr>
@@ -1175,6 +1241,24 @@
           <w:bCs/>
           <w:color w:val="FF0000"/>
         </w:rPr>
+        <w:t>{</w:t>
+      </w:r>
+      <w:r>
+        <w:rPr>
+          <w:rFonts w:ascii="Courier New" w:hAnsi="Courier New" w:cs="Courier New"/>
+          <w:b/>
+          <w:bCs/>
+          <w:color w:val="FF0000"/>
+        </w:rPr>
+        <w:t>11</w:t>
+      </w:r>
+      <w:r>
+        <w:rPr>
+          <w:rFonts w:ascii="Courier New" w:hAnsi="Courier New" w:cs="Courier New"/>
+          <w:b/>
+          <w:bCs/>
+          <w:color w:val="FF0000"/>
+        </w:rPr>
         <w:t>}</w:t>
       </w:r>
       <w:r>
@@ -1190,7 +1274,7 @@
           <w:b/>
           <w:bCs/>
         </w:rPr>
-        <w:t>num</w:t>
+        <w:t>num.num</w:t>
       </w:r>
       <w:proofErr w:type="spellEnd"/>
       <w:r>
@@ -1217,76 +1301,7 @@
           <w:bCs/>
           <w:color w:val="FF0000"/>
         </w:rPr>
-        <w:t>1</w:t>
-      </w:r>
-      <w:r>
-        <w:rPr>
-          <w:rFonts w:ascii="Courier New" w:hAnsi="Courier New" w:cs="Courier New"/>
-          <w:b/>
-          <w:bCs/>
-          <w:color w:val="FF0000"/>
-        </w:rPr>
-        <w:t>1</w:t>
-      </w:r>
-      <w:r>
-        <w:rPr>
-          <w:rFonts w:ascii="Courier New" w:hAnsi="Courier New" w:cs="Courier New"/>
-          <w:b/>
-          <w:bCs/>
-          <w:color w:val="FF0000"/>
-        </w:rPr>
-        <w:t>}</w:t>
-      </w:r>
-      <w:r>
-        <w:rPr>
-          <w:rFonts w:ascii="Courier New" w:hAnsi="Courier New" w:cs="Courier New"/>
-        </w:rPr>
-        <w:t xml:space="preserve">| </w:t>
-      </w:r>
-      <w:proofErr w:type="spellStart"/>
-      <w:r>
-        <w:rPr>
-          <w:rFonts w:ascii="Courier New" w:hAnsi="Courier New" w:cs="Courier New"/>
-          <w:b/>
-          <w:bCs/>
-        </w:rPr>
-        <w:t>num.num</w:t>
-      </w:r>
-      <w:proofErr w:type="spellEnd"/>
-      <w:r>
-        <w:rPr>
-          <w:rFonts w:ascii="Courier New" w:hAnsi="Courier New" w:cs="Courier New"/>
-          <w:b/>
-          <w:bCs/>
-        </w:rPr>
-        <w:t xml:space="preserve"> </w:t>
-      </w:r>
-      <w:r>
-        <w:rPr>
-          <w:rFonts w:ascii="Courier New" w:hAnsi="Courier New" w:cs="Courier New"/>
-          <w:b/>
-          <w:bCs/>
-          <w:color w:val="FF0000"/>
-        </w:rPr>
-        <w:t>{</w:t>
-      </w:r>
-      <w:r>
-        <w:rPr>
-          <w:rFonts w:ascii="Courier New" w:hAnsi="Courier New" w:cs="Courier New"/>
-          <w:b/>
-          <w:bCs/>
-          <w:color w:val="FF0000"/>
-        </w:rPr>
-        <w:t>1</w:t>
-      </w:r>
-      <w:r>
-        <w:rPr>
-          <w:rFonts w:ascii="Courier New" w:hAnsi="Courier New" w:cs="Courier New"/>
-          <w:b/>
-          <w:bCs/>
-          <w:color w:val="FF0000"/>
-        </w:rPr>
-        <w:t>2</w:t>
+        <w:t>12</w:t>
       </w:r>
       <w:r>
         <w:rPr>
@@ -1452,6 +1467,7 @@
               </w:rPr>
             </w:pPr>
             <w:proofErr w:type="spellStart"/>
+            <w:proofErr w:type="gramStart"/>
             <w:r>
               <w:rPr>
                 <w:rFonts w:ascii="Courier New" w:hAnsi="Courier New" w:cs="Courier New"/>
@@ -1459,6 +1475,7 @@
               <w:t>P.tipo</w:t>
             </w:r>
             <w:proofErr w:type="spellEnd"/>
+            <w:proofErr w:type="gramEnd"/>
             <w:r>
               <w:rPr>
                 <w:rFonts w:ascii="Courier New" w:hAnsi="Courier New" w:cs="Courier New"/>
@@ -1630,14 +1647,28 @@
               <w:rPr>
                 <w:rFonts w:ascii="Courier New" w:hAnsi="Courier New" w:cs="Courier New"/>
               </w:rPr>
-              <w:t>V.tipo</w:t>
-            </w:r>
-            <w:proofErr w:type="spellEnd"/>
-            <w:r>
-              <w:rPr>
-                <w:rFonts w:ascii="Courier New" w:hAnsi="Courier New" w:cs="Courier New"/>
-              </w:rPr>
-              <w:t xml:space="preserve"> := VACIO</w:t>
+              <w:t>V.</w:t>
+            </w:r>
+            <w:proofErr w:type="gramStart"/>
+            <w:r>
+              <w:rPr>
+                <w:rFonts w:ascii="Courier New" w:hAnsi="Courier New" w:cs="Courier New"/>
+              </w:rPr>
+              <w:t>tipo</w:t>
+            </w:r>
+            <w:proofErr w:type="spellEnd"/>
+            <w:r>
+              <w:rPr>
+                <w:rFonts w:ascii="Courier New" w:hAnsi="Courier New" w:cs="Courier New"/>
+              </w:rPr>
+              <w:t xml:space="preserve"> :</w:t>
+            </w:r>
+            <w:proofErr w:type="gramEnd"/>
+            <w:r>
+              <w:rPr>
+                <w:rFonts w:ascii="Courier New" w:hAnsi="Courier New" w:cs="Courier New"/>
+              </w:rPr>
+              <w:t>= VACIO</w:t>
             </w:r>
           </w:p>
         </w:tc>
@@ -1674,6 +1705,7 @@
               </w:rPr>
             </w:pPr>
             <w:proofErr w:type="spellStart"/>
+            <w:proofErr w:type="gramStart"/>
             <w:r>
               <w:rPr>
                 <w:rFonts w:ascii="Courier New" w:hAnsi="Courier New" w:cs="Courier New"/>
@@ -1681,6 +1713,7 @@
               <w:t>T.tipo</w:t>
             </w:r>
             <w:proofErr w:type="spellEnd"/>
+            <w:proofErr w:type="gramEnd"/>
             <w:r>
               <w:rPr>
                 <w:rFonts w:ascii="Courier New" w:hAnsi="Courier New" w:cs="Courier New"/>
@@ -1722,6 +1755,7 @@
               </w:rPr>
             </w:pPr>
             <w:proofErr w:type="spellStart"/>
+            <w:proofErr w:type="gramStart"/>
             <w:r>
               <w:rPr>
                 <w:rFonts w:ascii="Courier New" w:hAnsi="Courier New" w:cs="Courier New"/>
@@ -1729,6 +1763,7 @@
               <w:t>T.tipo</w:t>
             </w:r>
             <w:proofErr w:type="spellEnd"/>
+            <w:proofErr w:type="gramEnd"/>
             <w:r>
               <w:rPr>
                 <w:rFonts w:ascii="Courier New" w:hAnsi="Courier New" w:cs="Courier New"/>
@@ -1770,6 +1805,7 @@
               </w:rPr>
             </w:pPr>
             <w:proofErr w:type="spellStart"/>
+            <w:proofErr w:type="gramStart"/>
             <w:r>
               <w:rPr>
                 <w:rFonts w:ascii="Courier New" w:hAnsi="Courier New" w:cs="Courier New"/>
@@ -1777,6 +1813,7 @@
               <w:t>T.tipo</w:t>
             </w:r>
             <w:proofErr w:type="spellEnd"/>
+            <w:proofErr w:type="gramEnd"/>
             <w:r>
               <w:rPr>
                 <w:rFonts w:ascii="Courier New" w:hAnsi="Courier New" w:cs="Courier New"/>
@@ -1849,14 +1886,28 @@
               <w:rPr>
                 <w:rFonts w:ascii="Courier New" w:hAnsi="Courier New" w:cs="Courier New"/>
               </w:rPr>
-              <w:t xml:space="preserve"> ( </w:t>
-            </w:r>
-            <w:proofErr w:type="spellStart"/>
-            <w:r>
-              <w:rPr>
-                <w:rFonts w:ascii="Courier New" w:hAnsi="Courier New" w:cs="Courier New"/>
-              </w:rPr>
-              <w:t>id.entrada</w:t>
+              <w:t xml:space="preserve"> </w:t>
+            </w:r>
+            <w:proofErr w:type="gramStart"/>
+            <w:r>
+              <w:rPr>
+                <w:rFonts w:ascii="Courier New" w:hAnsi="Courier New" w:cs="Courier New"/>
+              </w:rPr>
+              <w:t xml:space="preserve">( </w:t>
+            </w:r>
+            <w:proofErr w:type="spellStart"/>
+            <w:r>
+              <w:rPr>
+                <w:rFonts w:ascii="Courier New" w:hAnsi="Courier New" w:cs="Courier New"/>
+              </w:rPr>
+              <w:t>id</w:t>
+            </w:r>
+            <w:proofErr w:type="gramEnd"/>
+            <w:r>
+              <w:rPr>
+                <w:rFonts w:ascii="Courier New" w:hAnsi="Courier New" w:cs="Courier New"/>
+              </w:rPr>
+              <w:t>.entrada</w:t>
             </w:r>
             <w:proofErr w:type="spellEnd"/>
             <w:r>
@@ -1913,14 +1964,28 @@
               <w:rPr>
                 <w:rFonts w:ascii="Courier New" w:hAnsi="Courier New" w:cs="Courier New"/>
               </w:rPr>
-              <w:t xml:space="preserve"> ( </w:t>
-            </w:r>
-            <w:proofErr w:type="spellStart"/>
-            <w:r>
-              <w:rPr>
-                <w:rFonts w:ascii="Courier New" w:hAnsi="Courier New" w:cs="Courier New"/>
-              </w:rPr>
-              <w:t>id.entrada</w:t>
+              <w:t xml:space="preserve"> </w:t>
+            </w:r>
+            <w:proofErr w:type="gramStart"/>
+            <w:r>
+              <w:rPr>
+                <w:rFonts w:ascii="Courier New" w:hAnsi="Courier New" w:cs="Courier New"/>
+              </w:rPr>
+              <w:t xml:space="preserve">( </w:t>
+            </w:r>
+            <w:proofErr w:type="spellStart"/>
+            <w:r>
+              <w:rPr>
+                <w:rFonts w:ascii="Courier New" w:hAnsi="Courier New" w:cs="Courier New"/>
+              </w:rPr>
+              <w:t>id</w:t>
+            </w:r>
+            <w:proofErr w:type="gramEnd"/>
+            <w:r>
+              <w:rPr>
+                <w:rFonts w:ascii="Courier New" w:hAnsi="Courier New" w:cs="Courier New"/>
+              </w:rPr>
+              <w:t>.entrada</w:t>
             </w:r>
             <w:proofErr w:type="spellEnd"/>
             <w:r>
@@ -1962,14 +2027,28 @@
               <w:rPr>
                 <w:rFonts w:ascii="Courier New" w:hAnsi="Courier New" w:cs="Courier New"/>
               </w:rPr>
-              <w:t>V.tipoaux</w:t>
-            </w:r>
-            <w:proofErr w:type="spellEnd"/>
-            <w:r>
-              <w:rPr>
-                <w:rFonts w:ascii="Courier New" w:hAnsi="Courier New" w:cs="Courier New"/>
-              </w:rPr>
-              <w:t xml:space="preserve"> := </w:t>
+              <w:t>V.</w:t>
+            </w:r>
+            <w:proofErr w:type="gramStart"/>
+            <w:r>
+              <w:rPr>
+                <w:rFonts w:ascii="Courier New" w:hAnsi="Courier New" w:cs="Courier New"/>
+              </w:rPr>
+              <w:t>tipoaux</w:t>
+            </w:r>
+            <w:proofErr w:type="spellEnd"/>
+            <w:r>
+              <w:rPr>
+                <w:rFonts w:ascii="Courier New" w:hAnsi="Courier New" w:cs="Courier New"/>
+              </w:rPr>
+              <w:t xml:space="preserve"> :</w:t>
+            </w:r>
+            <w:proofErr w:type="gramEnd"/>
+            <w:r>
+              <w:rPr>
+                <w:rFonts w:ascii="Courier New" w:hAnsi="Courier New" w:cs="Courier New"/>
+              </w:rPr>
+              <w:t xml:space="preserve">= </w:t>
             </w:r>
             <w:r>
               <w:rPr>
@@ -2058,14 +2137,28 @@
               <w:rPr>
                 <w:rFonts w:ascii="Courier New" w:hAnsi="Courier New" w:cs="Courier New"/>
               </w:rPr>
-              <w:t>V.tipo</w:t>
-            </w:r>
-            <w:proofErr w:type="spellEnd"/>
-            <w:r>
-              <w:rPr>
-                <w:rFonts w:ascii="Courier New" w:hAnsi="Courier New" w:cs="Courier New"/>
-              </w:rPr>
-              <w:t xml:space="preserve"> := </w:t>
+              <w:t>V.</w:t>
+            </w:r>
+            <w:proofErr w:type="gramStart"/>
+            <w:r>
+              <w:rPr>
+                <w:rFonts w:ascii="Courier New" w:hAnsi="Courier New" w:cs="Courier New"/>
+              </w:rPr>
+              <w:t>tipo</w:t>
+            </w:r>
+            <w:proofErr w:type="spellEnd"/>
+            <w:r>
+              <w:rPr>
+                <w:rFonts w:ascii="Courier New" w:hAnsi="Courier New" w:cs="Courier New"/>
+              </w:rPr>
+              <w:t xml:space="preserve"> :</w:t>
+            </w:r>
+            <w:proofErr w:type="gramEnd"/>
+            <w:r>
+              <w:rPr>
+                <w:rFonts w:ascii="Courier New" w:hAnsi="Courier New" w:cs="Courier New"/>
+              </w:rPr>
+              <w:t xml:space="preserve">= </w:t>
             </w:r>
             <w:proofErr w:type="spellStart"/>
             <w:r>
@@ -2235,14 +2328,28 @@
               <w:rPr>
                 <w:rFonts w:ascii="Courier New" w:hAnsi="Courier New" w:cs="Courier New"/>
               </w:rPr>
-              <w:t>C.tipo</w:t>
-            </w:r>
-            <w:proofErr w:type="spellEnd"/>
-            <w:r>
-              <w:rPr>
-                <w:rFonts w:ascii="Courier New" w:hAnsi="Courier New" w:cs="Courier New"/>
-              </w:rPr>
-              <w:t xml:space="preserve"> := </w:t>
+              <w:t>C.</w:t>
+            </w:r>
+            <w:proofErr w:type="gramStart"/>
+            <w:r>
+              <w:rPr>
+                <w:rFonts w:ascii="Courier New" w:hAnsi="Courier New" w:cs="Courier New"/>
+              </w:rPr>
+              <w:t>tipo</w:t>
+            </w:r>
+            <w:proofErr w:type="spellEnd"/>
+            <w:r>
+              <w:rPr>
+                <w:rFonts w:ascii="Courier New" w:hAnsi="Courier New" w:cs="Courier New"/>
+              </w:rPr>
+              <w:t xml:space="preserve"> :</w:t>
+            </w:r>
+            <w:proofErr w:type="gramEnd"/>
+            <w:r>
+              <w:rPr>
+                <w:rFonts w:ascii="Courier New" w:hAnsi="Courier New" w:cs="Courier New"/>
+              </w:rPr>
+              <w:t xml:space="preserve">= </w:t>
             </w:r>
             <w:proofErr w:type="spellStart"/>
             <w:r>
@@ -2287,6 +2394,7 @@
               </w:rPr>
             </w:pPr>
             <w:proofErr w:type="spellStart"/>
+            <w:proofErr w:type="gramStart"/>
             <w:r>
               <w:rPr>
                 <w:rFonts w:ascii="Courier New" w:hAnsi="Courier New" w:cs="Courier New"/>
@@ -2294,6 +2402,7 @@
               <w:t>S.tipo</w:t>
             </w:r>
             <w:proofErr w:type="spellEnd"/>
+            <w:proofErr w:type="gramEnd"/>
             <w:r>
               <w:rPr>
                 <w:rFonts w:ascii="Courier New" w:hAnsi="Courier New" w:cs="Courier New"/>
@@ -2335,6 +2444,7 @@
               </w:rPr>
             </w:pPr>
             <w:proofErr w:type="spellStart"/>
+            <w:proofErr w:type="gramStart"/>
             <w:r>
               <w:rPr>
                 <w:rFonts w:ascii="Courier New" w:hAnsi="Courier New" w:cs="Courier New"/>
@@ -2342,6 +2452,7 @@
               <w:t>E.tipo</w:t>
             </w:r>
             <w:proofErr w:type="spellEnd"/>
+            <w:proofErr w:type="gramEnd"/>
             <w:r>
               <w:rPr>
                 <w:rFonts w:ascii="Courier New" w:hAnsi="Courier New" w:cs="Courier New"/>
@@ -2417,19 +2528,15 @@
               </w:rPr>
             </w:pPr>
             <w:proofErr w:type="spellStart"/>
-            <w:r>
-              <w:rPr>
-                <w:rFonts w:ascii="Courier New" w:hAnsi="Courier New" w:cs="Courier New"/>
-              </w:rPr>
-              <w:t>E</w:t>
-            </w:r>
-            <w:r>
-              <w:rPr>
-                <w:rFonts w:ascii="Courier New" w:hAnsi="Courier New" w:cs="Courier New"/>
-              </w:rPr>
-              <w:t>.tipo</w:t>
-            </w:r>
-            <w:proofErr w:type="spellEnd"/>
+            <w:proofErr w:type="gramStart"/>
+            <w:r>
+              <w:rPr>
+                <w:rFonts w:ascii="Courier New" w:hAnsi="Courier New" w:cs="Courier New"/>
+              </w:rPr>
+              <w:t>E.tipo</w:t>
+            </w:r>
+            <w:proofErr w:type="spellEnd"/>
+            <w:proofErr w:type="gramEnd"/>
             <w:r>
               <w:rPr>
                 <w:rFonts w:ascii="Courier New" w:hAnsi="Courier New" w:cs="Courier New"/>
@@ -2471,6 +2578,7 @@
               </w:rPr>
             </w:pPr>
             <w:proofErr w:type="spellStart"/>
+            <w:proofErr w:type="gramStart"/>
             <w:r>
               <w:rPr>
                 <w:rFonts w:ascii="Courier New" w:hAnsi="Courier New" w:cs="Courier New"/>
@@ -2478,23 +2586,12 @@
               <w:t>E.tipo</w:t>
             </w:r>
             <w:proofErr w:type="spellEnd"/>
-            <w:r>
-              <w:rPr>
-                <w:rFonts w:ascii="Courier New" w:hAnsi="Courier New" w:cs="Courier New"/>
-              </w:rPr>
-              <w:t xml:space="preserve"> := ‘</w:t>
-            </w:r>
-            <w:r>
-              <w:rPr>
-                <w:rFonts w:ascii="Courier New" w:hAnsi="Courier New" w:cs="Courier New"/>
-              </w:rPr>
-              <w:t>real</w:t>
-            </w:r>
-            <w:r>
-              <w:rPr>
-                <w:rFonts w:ascii="Courier New" w:hAnsi="Courier New" w:cs="Courier New"/>
-              </w:rPr>
-              <w:t>’</w:t>
+            <w:proofErr w:type="gramEnd"/>
+            <w:r>
+              <w:rPr>
+                <w:rFonts w:ascii="Courier New" w:hAnsi="Courier New" w:cs="Courier New"/>
+              </w:rPr>
+              <w:t xml:space="preserve"> := ‘real’</w:t>
             </w:r>
           </w:p>
         </w:tc>
@@ -2531,6 +2628,7 @@
               </w:rPr>
             </w:pPr>
             <w:proofErr w:type="spellStart"/>
+            <w:proofErr w:type="gramStart"/>
             <w:r>
               <w:rPr>
                 <w:rFonts w:ascii="Courier New" w:hAnsi="Courier New" w:cs="Courier New"/>
@@ -2538,23 +2636,12 @@
               <w:t>E.tipo</w:t>
             </w:r>
             <w:proofErr w:type="spellEnd"/>
-            <w:r>
-              <w:rPr>
-                <w:rFonts w:ascii="Courier New" w:hAnsi="Courier New" w:cs="Courier New"/>
-              </w:rPr>
-              <w:t xml:space="preserve"> := ‘</w:t>
-            </w:r>
-            <w:r>
-              <w:rPr>
-                <w:rFonts w:ascii="Courier New" w:hAnsi="Courier New" w:cs="Courier New"/>
-              </w:rPr>
-              <w:t>caracter</w:t>
-            </w:r>
-            <w:r>
-              <w:rPr>
-                <w:rFonts w:ascii="Courier New" w:hAnsi="Courier New" w:cs="Courier New"/>
-              </w:rPr>
-              <w:t>’</w:t>
+            <w:proofErr w:type="gramEnd"/>
+            <w:r>
+              <w:rPr>
+                <w:rFonts w:ascii="Courier New" w:hAnsi="Courier New" w:cs="Courier New"/>
+              </w:rPr>
+              <w:t xml:space="preserve"> := ‘caracter’</w:t>
             </w:r>
           </w:p>
         </w:tc>
@@ -2622,14 +2709,28 @@
               <w:rPr>
                 <w:rFonts w:ascii="Courier New" w:hAnsi="Courier New" w:cs="Courier New"/>
               </w:rPr>
-              <w:t xml:space="preserve"> ( </w:t>
-            </w:r>
-            <w:proofErr w:type="spellStart"/>
-            <w:r>
-              <w:rPr>
-                <w:rFonts w:ascii="Courier New" w:hAnsi="Courier New" w:cs="Courier New"/>
-              </w:rPr>
-              <w:t>id.entrada</w:t>
+              <w:t xml:space="preserve"> </w:t>
+            </w:r>
+            <w:proofErr w:type="gramStart"/>
+            <w:r>
+              <w:rPr>
+                <w:rFonts w:ascii="Courier New" w:hAnsi="Courier New" w:cs="Courier New"/>
+              </w:rPr>
+              <w:t xml:space="preserve">( </w:t>
+            </w:r>
+            <w:proofErr w:type="spellStart"/>
+            <w:r>
+              <w:rPr>
+                <w:rFonts w:ascii="Courier New" w:hAnsi="Courier New" w:cs="Courier New"/>
+              </w:rPr>
+              <w:t>id</w:t>
+            </w:r>
+            <w:proofErr w:type="gramEnd"/>
+            <w:r>
+              <w:rPr>
+                <w:rFonts w:ascii="Courier New" w:hAnsi="Courier New" w:cs="Courier New"/>
+              </w:rPr>
+              <w:t>.entrada</w:t>
             </w:r>
             <w:proofErr w:type="spellEnd"/>
             <w:r>
@@ -2729,6 +2830,7 @@
               <w:t xml:space="preserve">            </w:t>
             </w:r>
             <w:proofErr w:type="spellStart"/>
+            <w:proofErr w:type="gramStart"/>
             <w:r>
               <w:rPr>
                 <w:rFonts w:ascii="Courier New" w:hAnsi="Courier New" w:cs="Courier New"/>
@@ -2742,6 +2844,7 @@
               <w:t>.tipoaux</w:t>
             </w:r>
             <w:proofErr w:type="spellEnd"/>
+            <w:proofErr w:type="gramEnd"/>
             <w:r>
               <w:rPr>
                 <w:rFonts w:ascii="Courier New" w:hAnsi="Courier New" w:cs="Courier New"/>
@@ -2833,6 +2936,7 @@
               </w:rPr>
             </w:pPr>
             <w:proofErr w:type="spellStart"/>
+            <w:proofErr w:type="gramStart"/>
             <w:r>
               <w:rPr>
                 <w:rFonts w:ascii="Courier New" w:hAnsi="Courier New" w:cs="Courier New"/>
@@ -2846,6 +2950,7 @@
               <w:t>.tipo</w:t>
             </w:r>
             <w:proofErr w:type="spellEnd"/>
+            <w:proofErr w:type="gramEnd"/>
             <w:r>
               <w:rPr>
                 <w:rFonts w:ascii="Courier New" w:hAnsi="Courier New" w:cs="Courier New"/>
@@ -2988,1834 +3093,6 @@
       </w:pPr>
     </w:p>
     <w:p/>
-    <w:p/>
-    <w:p>
-      <w:r>
-        <w:t>Con el comprobador de tipos de la p.25 analizar el siguiente programa fuente de entrada:</w:t>
-      </w:r>
-    </w:p>
-    <w:p>
-      <w:r>
-        <w:t xml:space="preserve">m : </w:t>
-      </w:r>
-      <w:proofErr w:type="spellStart"/>
-      <w:r>
-        <w:t>integer</w:t>
-      </w:r>
-      <w:proofErr w:type="spellEnd"/>
-      <w:r>
-        <w:t xml:space="preserve"> ;</w:t>
-      </w:r>
-    </w:p>
-    <w:p>
-      <w:r>
-        <w:t xml:space="preserve">n : </w:t>
-      </w:r>
-      <w:proofErr w:type="spellStart"/>
-      <w:r>
-        <w:t>integer</w:t>
-      </w:r>
-      <w:proofErr w:type="spellEnd"/>
-      <w:r>
-        <w:t xml:space="preserve"> ;</w:t>
-      </w:r>
-    </w:p>
-    <w:p>
-      <w:r>
-        <w:t>n := ( 6 mod m ) + 2 * ( m + 1 )</w:t>
-      </w:r>
-    </w:p>
-    <w:p>
-      <w:pPr>
-        <w:pStyle w:val="Prrafodelista"/>
-        <w:numPr>
-          <w:ilvl w:val="0"/>
-          <w:numId w:val="6"/>
-        </w:numPr>
-        <w:rPr>
-          <w:b/>
-          <w:bCs/>
-        </w:rPr>
-      </w:pPr>
-      <w:r>
-        <w:rPr>
-          <w:b/>
-          <w:bCs/>
-        </w:rPr>
-        <w:t>ANALISIS LEXICO:</w:t>
-      </w:r>
-    </w:p>
-    <w:p>
-      <w:r>
-        <w:t>id</w:t>
-      </w:r>
-      <w:r>
-        <w:rPr>
-          <w:vertAlign w:val="subscript"/>
-        </w:rPr>
-        <w:t>1</w:t>
-      </w:r>
-      <w:r>
-        <w:t xml:space="preserve"> : </w:t>
-      </w:r>
-      <w:proofErr w:type="spellStart"/>
-      <w:r>
-        <w:t>integer</w:t>
-      </w:r>
-      <w:proofErr w:type="spellEnd"/>
-      <w:r>
-        <w:t xml:space="preserve"> ;</w:t>
-      </w:r>
-    </w:p>
-    <w:p>
-      <w:r>
-        <w:t>id</w:t>
-      </w:r>
-      <w:r>
-        <w:rPr>
-          <w:vertAlign w:val="subscript"/>
-        </w:rPr>
-        <w:t>2</w:t>
-      </w:r>
-      <w:r>
-        <w:t xml:space="preserve"> : </w:t>
-      </w:r>
-      <w:proofErr w:type="spellStart"/>
-      <w:r>
-        <w:t>integer</w:t>
-      </w:r>
-      <w:proofErr w:type="spellEnd"/>
-      <w:r>
-        <w:t xml:space="preserve"> ;</w:t>
-      </w:r>
-    </w:p>
-    <w:p>
-      <w:r>
-        <w:t>id</w:t>
-      </w:r>
-      <w:r>
-        <w:rPr>
-          <w:vertAlign w:val="subscript"/>
-        </w:rPr>
-        <w:t>2</w:t>
-      </w:r>
-      <w:r>
-        <w:t xml:space="preserve"> :</w:t>
-      </w:r>
-      <w:r>
-        <w:t>=</w:t>
-      </w:r>
-      <w:r>
-        <w:t xml:space="preserve"> ( num</w:t>
-      </w:r>
-      <w:r>
-        <w:rPr>
-          <w:vertAlign w:val="subscript"/>
-        </w:rPr>
-        <w:t>3</w:t>
-      </w:r>
-      <w:r>
-        <w:t xml:space="preserve"> mod id</w:t>
-      </w:r>
-      <w:r>
-        <w:rPr>
-          <w:vertAlign w:val="subscript"/>
-        </w:rPr>
-        <w:t>1</w:t>
-      </w:r>
-      <w:r>
-        <w:t xml:space="preserve"> ) + num</w:t>
-      </w:r>
-      <w:r>
-        <w:rPr>
-          <w:vertAlign w:val="subscript"/>
-        </w:rPr>
-        <w:t>4</w:t>
-      </w:r>
-      <w:r>
-        <w:t xml:space="preserve"> * ( id</w:t>
-      </w:r>
-      <w:r>
-        <w:rPr>
-          <w:vertAlign w:val="subscript"/>
-        </w:rPr>
-        <w:t>1</w:t>
-      </w:r>
-      <w:r>
-        <w:t xml:space="preserve"> + num</w:t>
-      </w:r>
-      <w:r>
-        <w:rPr>
-          <w:vertAlign w:val="subscript"/>
-        </w:rPr>
-        <w:t>5</w:t>
-      </w:r>
-      <w:r>
-        <w:t xml:space="preserve"> ) </w:t>
-      </w:r>
-      <w:r>
-        <w:t>;</w:t>
-      </w:r>
-    </w:p>
-    <w:p>
-      <w:pPr>
-        <w:rPr>
-          <w:b/>
-          <w:bCs/>
-        </w:rPr>
-      </w:pPr>
-      <w:r>
-        <w:rPr>
-          <w:b/>
-          <w:bCs/>
-        </w:rPr>
-        <w:t>TABLA DE SIMBOLOS</w:t>
-      </w:r>
-    </w:p>
-    <w:tbl>
-      <w:tblPr>
-        <w:tblStyle w:val="Tablaconcuadrcula"/>
-        <w:tblW w:w="0" w:type="auto"/>
-        <w:tblLook w:val="04A0" w:firstRow="1" w:lastRow="0" w:firstColumn="1" w:lastColumn="0" w:noHBand="0" w:noVBand="1"/>
-      </w:tblPr>
-      <w:tblGrid>
-        <w:gridCol w:w="1555"/>
-        <w:gridCol w:w="2409"/>
-        <w:gridCol w:w="2657"/>
-        <w:gridCol w:w="2207"/>
-      </w:tblGrid>
-      <w:tr>
-        <w:tc>
-          <w:tcPr>
-            <w:tcW w:w="1555" w:type="dxa"/>
-          </w:tcPr>
-          <w:p>
-            <w:pPr>
-              <w:rPr>
-                <w:b/>
-                <w:bCs/>
-              </w:rPr>
-            </w:pPr>
-            <w:r>
-              <w:rPr>
-                <w:b/>
-                <w:bCs/>
-              </w:rPr>
-              <w:t>Entrada</w:t>
-            </w:r>
-          </w:p>
-        </w:tc>
-        <w:tc>
-          <w:tcPr>
-            <w:tcW w:w="2409" w:type="dxa"/>
-          </w:tcPr>
-          <w:p>
-            <w:pPr>
-              <w:rPr>
-                <w:b/>
-                <w:bCs/>
-              </w:rPr>
-            </w:pPr>
-            <w:r>
-              <w:rPr>
-                <w:b/>
-                <w:bCs/>
-              </w:rPr>
-              <w:t>Lexema</w:t>
-            </w:r>
-          </w:p>
-        </w:tc>
-        <w:tc>
-          <w:tcPr>
-            <w:tcW w:w="2657" w:type="dxa"/>
-          </w:tcPr>
-          <w:p>
-            <w:pPr>
-              <w:rPr>
-                <w:b/>
-                <w:bCs/>
-              </w:rPr>
-            </w:pPr>
-            <w:proofErr w:type="spellStart"/>
-            <w:r>
-              <w:rPr>
-                <w:b/>
-                <w:bCs/>
-              </w:rPr>
-              <w:t>Complex</w:t>
-            </w:r>
-            <w:proofErr w:type="spellEnd"/>
-          </w:p>
-        </w:tc>
-        <w:tc>
-          <w:tcPr>
-            <w:tcW w:w="2207" w:type="dxa"/>
-          </w:tcPr>
-          <w:p>
-            <w:pPr>
-              <w:rPr>
-                <w:b/>
-                <w:bCs/>
-              </w:rPr>
-            </w:pPr>
-            <w:r>
-              <w:rPr>
-                <w:b/>
-                <w:bCs/>
-              </w:rPr>
-              <w:t>Tipo</w:t>
-            </w:r>
-          </w:p>
-        </w:tc>
-      </w:tr>
-      <w:tr>
-        <w:tc>
-          <w:tcPr>
-            <w:tcW w:w="1555" w:type="dxa"/>
-          </w:tcPr>
-          <w:p>
-            <w:r>
-              <w:t>1</w:t>
-            </w:r>
-          </w:p>
-        </w:tc>
-        <w:tc>
-          <w:tcPr>
-            <w:tcW w:w="2409" w:type="dxa"/>
-          </w:tcPr>
-          <w:p>
-            <w:r>
-              <w:t>m</w:t>
-            </w:r>
-          </w:p>
-        </w:tc>
-        <w:tc>
-          <w:tcPr>
-            <w:tcW w:w="2657" w:type="dxa"/>
-          </w:tcPr>
-          <w:p>
-            <w:r>
-              <w:t>i</w:t>
-            </w:r>
-            <w:r>
-              <w:t>d</w:t>
-            </w:r>
-          </w:p>
-        </w:tc>
-        <w:tc>
-          <w:tcPr>
-            <w:tcW w:w="2207" w:type="dxa"/>
-          </w:tcPr>
-          <w:p/>
-        </w:tc>
-      </w:tr>
-      <w:tr>
-        <w:tc>
-          <w:tcPr>
-            <w:tcW w:w="1555" w:type="dxa"/>
-          </w:tcPr>
-          <w:p>
-            <w:r>
-              <w:t>2</w:t>
-            </w:r>
-          </w:p>
-        </w:tc>
-        <w:tc>
-          <w:tcPr>
-            <w:tcW w:w="2409" w:type="dxa"/>
-          </w:tcPr>
-          <w:p>
-            <w:r>
-              <w:t>n</w:t>
-            </w:r>
-          </w:p>
-        </w:tc>
-        <w:tc>
-          <w:tcPr>
-            <w:tcW w:w="2657" w:type="dxa"/>
-          </w:tcPr>
-          <w:p>
-            <w:r>
-              <w:t>i</w:t>
-            </w:r>
-            <w:r>
-              <w:t>d</w:t>
-            </w:r>
-          </w:p>
-        </w:tc>
-        <w:tc>
-          <w:tcPr>
-            <w:tcW w:w="2207" w:type="dxa"/>
-          </w:tcPr>
-          <w:p/>
-        </w:tc>
-      </w:tr>
-      <w:tr>
-        <w:tc>
-          <w:tcPr>
-            <w:tcW w:w="1555" w:type="dxa"/>
-          </w:tcPr>
-          <w:p>
-            <w:r>
-              <w:t>3</w:t>
-            </w:r>
-          </w:p>
-        </w:tc>
-        <w:tc>
-          <w:tcPr>
-            <w:tcW w:w="2409" w:type="dxa"/>
-          </w:tcPr>
-          <w:p>
-            <w:r>
-              <w:t>6</w:t>
-            </w:r>
-          </w:p>
-        </w:tc>
-        <w:tc>
-          <w:tcPr>
-            <w:tcW w:w="2657" w:type="dxa"/>
-          </w:tcPr>
-          <w:p>
-            <w:proofErr w:type="spellStart"/>
-            <w:r>
-              <w:t>num</w:t>
-            </w:r>
-            <w:proofErr w:type="spellEnd"/>
-          </w:p>
-        </w:tc>
-        <w:tc>
-          <w:tcPr>
-            <w:tcW w:w="2207" w:type="dxa"/>
-          </w:tcPr>
-          <w:p/>
-        </w:tc>
-      </w:tr>
-      <w:tr>
-        <w:tc>
-          <w:tcPr>
-            <w:tcW w:w="1555" w:type="dxa"/>
-          </w:tcPr>
-          <w:p>
-            <w:r>
-              <w:t>4</w:t>
-            </w:r>
-          </w:p>
-        </w:tc>
-        <w:tc>
-          <w:tcPr>
-            <w:tcW w:w="2409" w:type="dxa"/>
-          </w:tcPr>
-          <w:p>
-            <w:r>
-              <w:t>2</w:t>
-            </w:r>
-          </w:p>
-        </w:tc>
-        <w:tc>
-          <w:tcPr>
-            <w:tcW w:w="2657" w:type="dxa"/>
-          </w:tcPr>
-          <w:p>
-            <w:proofErr w:type="spellStart"/>
-            <w:r>
-              <w:t>num</w:t>
-            </w:r>
-            <w:proofErr w:type="spellEnd"/>
-          </w:p>
-        </w:tc>
-        <w:tc>
-          <w:tcPr>
-            <w:tcW w:w="2207" w:type="dxa"/>
-          </w:tcPr>
-          <w:p/>
-        </w:tc>
-      </w:tr>
-      <w:tr>
-        <w:tc>
-          <w:tcPr>
-            <w:tcW w:w="1555" w:type="dxa"/>
-          </w:tcPr>
-          <w:p>
-            <w:r>
-              <w:t>5</w:t>
-            </w:r>
-          </w:p>
-        </w:tc>
-        <w:tc>
-          <w:tcPr>
-            <w:tcW w:w="2409" w:type="dxa"/>
-          </w:tcPr>
-          <w:p>
-            <w:r>
-              <w:t>1</w:t>
-            </w:r>
-          </w:p>
-        </w:tc>
-        <w:tc>
-          <w:tcPr>
-            <w:tcW w:w="2657" w:type="dxa"/>
-          </w:tcPr>
-          <w:p>
-            <w:proofErr w:type="spellStart"/>
-            <w:r>
-              <w:t>num</w:t>
-            </w:r>
-            <w:proofErr w:type="spellEnd"/>
-          </w:p>
-        </w:tc>
-        <w:tc>
-          <w:tcPr>
-            <w:tcW w:w="2207" w:type="dxa"/>
-          </w:tcPr>
-          <w:p/>
-        </w:tc>
-      </w:tr>
-    </w:tbl>
-    <w:p/>
-    <w:p>
-      <w:pPr>
-        <w:rPr>
-          <w:b/>
-          <w:bCs/>
-        </w:rPr>
-      </w:pPr>
-    </w:p>
-    <w:p>
-      <w:pPr>
-        <w:rPr>
-          <w:b/>
-          <w:bCs/>
-        </w:rPr>
-      </w:pPr>
-    </w:p>
-    <w:p>
-      <w:pPr>
-        <w:rPr>
-          <w:b/>
-          <w:bCs/>
-        </w:rPr>
-      </w:pPr>
-    </w:p>
-    <w:p>
-      <w:pPr>
-        <w:rPr>
-          <w:b/>
-          <w:bCs/>
-        </w:rPr>
-      </w:pPr>
-    </w:p>
-    <w:p>
-      <w:pPr>
-        <w:rPr>
-          <w:b/>
-          <w:bCs/>
-        </w:rPr>
-      </w:pPr>
-    </w:p>
-    <w:p>
-      <w:pPr>
-        <w:rPr>
-          <w:b/>
-          <w:bCs/>
-        </w:rPr>
-      </w:pPr>
-    </w:p>
-    <w:p>
-      <w:pPr>
-        <w:rPr>
-          <w:b/>
-          <w:bCs/>
-        </w:rPr>
-      </w:pPr>
-    </w:p>
-    <w:p>
-      <w:pPr>
-        <w:rPr>
-          <w:b/>
-          <w:bCs/>
-        </w:rPr>
-      </w:pPr>
-    </w:p>
-    <w:p>
-      <w:pPr>
-        <w:rPr>
-          <w:b/>
-          <w:bCs/>
-        </w:rPr>
-      </w:pPr>
-    </w:p>
-    <w:p>
-      <w:pPr>
-        <w:pStyle w:val="Prrafodelista"/>
-        <w:numPr>
-          <w:ilvl w:val="0"/>
-          <w:numId w:val="6"/>
-        </w:numPr>
-        <w:rPr>
-          <w:b/>
-          <w:bCs/>
-        </w:rPr>
-      </w:pPr>
-      <w:r>
-        <w:rPr>
-          <w:b/>
-          <w:bCs/>
-        </w:rPr>
-        <w:t>ANALISIS SINTACTICO</w:t>
-      </w:r>
-      <w:r>
-        <w:rPr>
-          <w:b/>
-          <w:bCs/>
-        </w:rPr>
-        <w:t xml:space="preserve"> - SEMANTICO</w:t>
-      </w:r>
-      <w:r>
-        <w:rPr>
-          <w:b/>
-          <w:bCs/>
-        </w:rPr>
-        <w:t>:</w:t>
-      </w:r>
-    </w:p>
-    <w:p>
-      <w:pPr>
-        <w:rPr>
-          <w:b/>
-          <w:bCs/>
-        </w:rPr>
-      </w:pPr>
-      <w:r>
-        <w:rPr>
-          <w:b/>
-          <w:bCs/>
-          <w:noProof/>
-        </w:rPr>
-        <w:drawing>
-          <wp:inline distT="0" distB="0" distL="0" distR="0" wp14:anchorId="63611D10" wp14:editId="5AD09764">
-            <wp:extent cx="5553075" cy="4950170"/>
-            <wp:effectExtent l="0" t="0" r="0" b="3175"/>
-            <wp:docPr id="1" name="Imagen 1"/>
-            <wp:cNvGraphicFramePr>
-              <a:graphicFrameLocks xmlns:a="http://schemas.openxmlformats.org/drawingml/2006/main" noChangeAspect="1"/>
-            </wp:cNvGraphicFramePr>
-            <a:graphic xmlns:a="http://schemas.openxmlformats.org/drawingml/2006/main">
-              <a:graphicData uri="http://schemas.openxmlformats.org/drawingml/2006/picture">
-                <pic:pic xmlns:pic="http://schemas.openxmlformats.org/drawingml/2006/picture">
-                  <pic:nvPicPr>
-                    <pic:cNvPr id="1" name="Imagen 1"/>
-                    <pic:cNvPicPr/>
-                  </pic:nvPicPr>
-                  <pic:blipFill>
-                    <a:blip r:embed="rId6">
-                      <a:extLst>
-                        <a:ext uri="{28A0092B-C50C-407E-A947-70E740481C1C}">
-                          <a14:useLocalDpi xmlns:a14="http://schemas.microsoft.com/office/drawing/2010/main" val="0"/>
-                        </a:ext>
-                      </a:extLst>
-                    </a:blip>
-                    <a:stretch>
-                      <a:fillRect/>
-                    </a:stretch>
-                  </pic:blipFill>
-                  <pic:spPr>
-                    <a:xfrm>
-                      <a:off x="0" y="0"/>
-                      <a:ext cx="5557568" cy="4954175"/>
-                    </a:xfrm>
-                    <a:prstGeom prst="rect">
-                      <a:avLst/>
-                    </a:prstGeom>
-                  </pic:spPr>
-                </pic:pic>
-              </a:graphicData>
-            </a:graphic>
-          </wp:inline>
-        </w:drawing>
-      </w:r>
-    </w:p>
-    <w:p>
-      <w:pPr>
-        <w:rPr>
-          <w:b/>
-          <w:bCs/>
-        </w:rPr>
-      </w:pPr>
-      <w:r>
-        <w:rPr>
-          <w:b/>
-          <w:bCs/>
-        </w:rPr>
-        <w:t>RECORRIDO DEL ARBOL (COMPROBADOR DE TIPOS)</w:t>
-      </w:r>
-    </w:p>
-    <w:p>
-      <w:pPr>
-        <w:rPr>
-          <w:b/>
-          <w:bCs/>
-        </w:rPr>
-      </w:pPr>
-      <w:r>
-        <w:rPr>
-          <w:b/>
-          <w:bCs/>
-        </w:rPr>
-        <w:t>TABLA DE SIMBOLOS</w:t>
-      </w:r>
-    </w:p>
-    <w:tbl>
-      <w:tblPr>
-        <w:tblStyle w:val="Tablaconcuadrcula"/>
-        <w:tblW w:w="0" w:type="auto"/>
-        <w:tblLook w:val="04A0" w:firstRow="1" w:lastRow="0" w:firstColumn="1" w:lastColumn="0" w:noHBand="0" w:noVBand="1"/>
-      </w:tblPr>
-      <w:tblGrid>
-        <w:gridCol w:w="1696"/>
-        <w:gridCol w:w="1985"/>
-        <w:gridCol w:w="1984"/>
-        <w:gridCol w:w="3163"/>
-      </w:tblGrid>
-      <w:tr>
-        <w:tc>
-          <w:tcPr>
-            <w:tcW w:w="1696" w:type="dxa"/>
-          </w:tcPr>
-          <w:p>
-            <w:pPr>
-              <w:rPr>
-                <w:b/>
-                <w:bCs/>
-              </w:rPr>
-            </w:pPr>
-            <w:r>
-              <w:rPr>
-                <w:b/>
-                <w:bCs/>
-              </w:rPr>
-              <w:lastRenderedPageBreak/>
-              <w:t>Entrada</w:t>
-            </w:r>
-          </w:p>
-        </w:tc>
-        <w:tc>
-          <w:tcPr>
-            <w:tcW w:w="1985" w:type="dxa"/>
-          </w:tcPr>
-          <w:p>
-            <w:pPr>
-              <w:rPr>
-                <w:b/>
-                <w:bCs/>
-              </w:rPr>
-            </w:pPr>
-            <w:r>
-              <w:rPr>
-                <w:b/>
-                <w:bCs/>
-              </w:rPr>
-              <w:t>Lexema</w:t>
-            </w:r>
-          </w:p>
-        </w:tc>
-        <w:tc>
-          <w:tcPr>
-            <w:tcW w:w="1984" w:type="dxa"/>
-          </w:tcPr>
-          <w:p>
-            <w:pPr>
-              <w:rPr>
-                <w:b/>
-                <w:bCs/>
-              </w:rPr>
-            </w:pPr>
-            <w:proofErr w:type="spellStart"/>
-            <w:r>
-              <w:rPr>
-                <w:b/>
-                <w:bCs/>
-              </w:rPr>
-              <w:t>Complex</w:t>
-            </w:r>
-            <w:proofErr w:type="spellEnd"/>
-          </w:p>
-        </w:tc>
-        <w:tc>
-          <w:tcPr>
-            <w:tcW w:w="3163" w:type="dxa"/>
-          </w:tcPr>
-          <w:p>
-            <w:pPr>
-              <w:rPr>
-                <w:b/>
-                <w:bCs/>
-              </w:rPr>
-            </w:pPr>
-            <w:r>
-              <w:rPr>
-                <w:b/>
-                <w:bCs/>
-              </w:rPr>
-              <w:t>Tipo</w:t>
-            </w:r>
-          </w:p>
-        </w:tc>
-      </w:tr>
-      <w:tr>
-        <w:tc>
-          <w:tcPr>
-            <w:tcW w:w="1696" w:type="dxa"/>
-          </w:tcPr>
-          <w:p>
-            <w:r>
-              <w:t>1</w:t>
-            </w:r>
-          </w:p>
-        </w:tc>
-        <w:tc>
-          <w:tcPr>
-            <w:tcW w:w="1985" w:type="dxa"/>
-          </w:tcPr>
-          <w:p>
-            <w:r>
-              <w:t>m</w:t>
-            </w:r>
-          </w:p>
-        </w:tc>
-        <w:tc>
-          <w:tcPr>
-            <w:tcW w:w="1984" w:type="dxa"/>
-          </w:tcPr>
-          <w:p>
-            <w:r>
-              <w:t>id</w:t>
-            </w:r>
-          </w:p>
-        </w:tc>
-        <w:tc>
-          <w:tcPr>
-            <w:tcW w:w="3163" w:type="dxa"/>
-          </w:tcPr>
-          <w:p>
-            <w:proofErr w:type="spellStart"/>
-            <w:r>
-              <w:t>integer</w:t>
-            </w:r>
-            <w:proofErr w:type="spellEnd"/>
-          </w:p>
-        </w:tc>
-      </w:tr>
-      <w:tr>
-        <w:tc>
-          <w:tcPr>
-            <w:tcW w:w="1696" w:type="dxa"/>
-          </w:tcPr>
-          <w:p>
-            <w:r>
-              <w:t>2</w:t>
-            </w:r>
-          </w:p>
-        </w:tc>
-        <w:tc>
-          <w:tcPr>
-            <w:tcW w:w="1985" w:type="dxa"/>
-          </w:tcPr>
-          <w:p>
-            <w:r>
-              <w:t>n</w:t>
-            </w:r>
-          </w:p>
-        </w:tc>
-        <w:tc>
-          <w:tcPr>
-            <w:tcW w:w="1984" w:type="dxa"/>
-          </w:tcPr>
-          <w:p>
-            <w:r>
-              <w:t>id</w:t>
-            </w:r>
-          </w:p>
-        </w:tc>
-        <w:tc>
-          <w:tcPr>
-            <w:tcW w:w="3163" w:type="dxa"/>
-          </w:tcPr>
-          <w:p>
-            <w:proofErr w:type="spellStart"/>
-            <w:r>
-              <w:t>integer</w:t>
-            </w:r>
-            <w:proofErr w:type="spellEnd"/>
-          </w:p>
-        </w:tc>
-      </w:tr>
-      <w:tr>
-        <w:tc>
-          <w:tcPr>
-            <w:tcW w:w="1696" w:type="dxa"/>
-          </w:tcPr>
-          <w:p>
-            <w:r>
-              <w:t>3</w:t>
-            </w:r>
-          </w:p>
-        </w:tc>
-        <w:tc>
-          <w:tcPr>
-            <w:tcW w:w="1985" w:type="dxa"/>
-          </w:tcPr>
-          <w:p>
-            <w:r>
-              <w:t>6</w:t>
-            </w:r>
-          </w:p>
-        </w:tc>
-        <w:tc>
-          <w:tcPr>
-            <w:tcW w:w="1984" w:type="dxa"/>
-          </w:tcPr>
-          <w:p>
-            <w:proofErr w:type="spellStart"/>
-            <w:r>
-              <w:t>num</w:t>
-            </w:r>
-            <w:proofErr w:type="spellEnd"/>
-          </w:p>
-        </w:tc>
-        <w:tc>
-          <w:tcPr>
-            <w:tcW w:w="3163" w:type="dxa"/>
-          </w:tcPr>
-          <w:p/>
-        </w:tc>
-      </w:tr>
-      <w:tr>
-        <w:tc>
-          <w:tcPr>
-            <w:tcW w:w="1696" w:type="dxa"/>
-          </w:tcPr>
-          <w:p>
-            <w:r>
-              <w:t>4</w:t>
-            </w:r>
-          </w:p>
-        </w:tc>
-        <w:tc>
-          <w:tcPr>
-            <w:tcW w:w="1985" w:type="dxa"/>
-          </w:tcPr>
-          <w:p>
-            <w:r>
-              <w:t>2</w:t>
-            </w:r>
-          </w:p>
-        </w:tc>
-        <w:tc>
-          <w:tcPr>
-            <w:tcW w:w="1984" w:type="dxa"/>
-          </w:tcPr>
-          <w:p>
-            <w:proofErr w:type="spellStart"/>
-            <w:r>
-              <w:t>num</w:t>
-            </w:r>
-            <w:proofErr w:type="spellEnd"/>
-          </w:p>
-        </w:tc>
-        <w:tc>
-          <w:tcPr>
-            <w:tcW w:w="3163" w:type="dxa"/>
-          </w:tcPr>
-          <w:p/>
-        </w:tc>
-      </w:tr>
-      <w:tr>
-        <w:tc>
-          <w:tcPr>
-            <w:tcW w:w="1696" w:type="dxa"/>
-          </w:tcPr>
-          <w:p>
-            <w:r>
-              <w:t>5</w:t>
-            </w:r>
-          </w:p>
-        </w:tc>
-        <w:tc>
-          <w:tcPr>
-            <w:tcW w:w="1985" w:type="dxa"/>
-          </w:tcPr>
-          <w:p>
-            <w:r>
-              <w:t>1</w:t>
-            </w:r>
-          </w:p>
-        </w:tc>
-        <w:tc>
-          <w:tcPr>
-            <w:tcW w:w="1984" w:type="dxa"/>
-          </w:tcPr>
-          <w:p>
-            <w:proofErr w:type="spellStart"/>
-            <w:r>
-              <w:t>num</w:t>
-            </w:r>
-            <w:proofErr w:type="spellEnd"/>
-          </w:p>
-        </w:tc>
-        <w:tc>
-          <w:tcPr>
-            <w:tcW w:w="3163" w:type="dxa"/>
-          </w:tcPr>
-          <w:p/>
-        </w:tc>
-      </w:tr>
-    </w:tbl>
-    <w:p>
-      <w:pPr>
-        <w:rPr>
-          <w:b/>
-          <w:bCs/>
-        </w:rPr>
-      </w:pPr>
-    </w:p>
-    <w:p>
-      <w:pPr>
-        <w:rPr>
-          <w:b/>
-          <w:bCs/>
-        </w:rPr>
-      </w:pPr>
-    </w:p>
-    <w:tbl>
-      <w:tblPr>
-        <w:tblStyle w:val="Tablaconcuadrcula"/>
-        <w:tblW w:w="0" w:type="auto"/>
-        <w:tblLook w:val="04A0" w:firstRow="1" w:lastRow="0" w:firstColumn="1" w:lastColumn="0" w:noHBand="0" w:noVBand="1"/>
-      </w:tblPr>
-      <w:tblGrid>
-        <w:gridCol w:w="2830"/>
-        <w:gridCol w:w="5998"/>
-      </w:tblGrid>
-      <w:tr>
-        <w:tc>
-          <w:tcPr>
-            <w:tcW w:w="8828" w:type="dxa"/>
-            <w:gridSpan w:val="2"/>
-          </w:tcPr>
-          <w:p>
-            <w:pPr>
-              <w:jc w:val="center"/>
-              <w:rPr>
-                <w:b/>
-                <w:bCs/>
-              </w:rPr>
-            </w:pPr>
-            <w:r>
-              <w:rPr>
-                <w:b/>
-                <w:bCs/>
-              </w:rPr>
-              <w:t>ATRIBUTOS</w:t>
-            </w:r>
-          </w:p>
-        </w:tc>
-      </w:tr>
-      <w:tr>
-        <w:tc>
-          <w:tcPr>
-            <w:tcW w:w="2830" w:type="dxa"/>
-          </w:tcPr>
-          <w:p>
-            <w:pPr>
-              <w:rPr>
-                <w:b/>
-                <w:bCs/>
-              </w:rPr>
-            </w:pPr>
-            <w:proofErr w:type="spellStart"/>
-            <w:r>
-              <w:rPr>
-                <w:b/>
-                <w:bCs/>
-              </w:rPr>
-              <w:t>Simbolo</w:t>
-            </w:r>
-            <w:proofErr w:type="spellEnd"/>
-          </w:p>
-        </w:tc>
-        <w:tc>
-          <w:tcPr>
-            <w:tcW w:w="5998" w:type="dxa"/>
-          </w:tcPr>
-          <w:p>
-            <w:pPr>
-              <w:rPr>
-                <w:b/>
-                <w:bCs/>
-              </w:rPr>
-            </w:pPr>
-            <w:r>
-              <w:rPr>
-                <w:b/>
-                <w:bCs/>
-              </w:rPr>
-              <w:t>Tipo</w:t>
-            </w:r>
-          </w:p>
-        </w:tc>
-      </w:tr>
-      <w:tr>
-        <w:tc>
-          <w:tcPr>
-            <w:tcW w:w="2830" w:type="dxa"/>
-          </w:tcPr>
-          <w:p>
-            <w:r>
-              <w:t>P</w:t>
-            </w:r>
-          </w:p>
-        </w:tc>
-        <w:tc>
-          <w:tcPr>
-            <w:tcW w:w="5998" w:type="dxa"/>
-          </w:tcPr>
-          <w:p/>
-        </w:tc>
-      </w:tr>
-      <w:tr>
-        <w:tc>
-          <w:tcPr>
-            <w:tcW w:w="2830" w:type="dxa"/>
-          </w:tcPr>
-          <w:p>
-            <w:pPr>
-              <w:rPr>
-                <w:vertAlign w:val="subscript"/>
-              </w:rPr>
-            </w:pPr>
-            <w:r>
-              <w:t>D</w:t>
-            </w:r>
-            <w:r>
-              <w:rPr>
-                <w:vertAlign w:val="subscript"/>
-              </w:rPr>
-              <w:t>1</w:t>
-            </w:r>
-          </w:p>
-        </w:tc>
-        <w:tc>
-          <w:tcPr>
-            <w:tcW w:w="5998" w:type="dxa"/>
-          </w:tcPr>
-          <w:p/>
-        </w:tc>
-      </w:tr>
-      <w:tr>
-        <w:tc>
-          <w:tcPr>
-            <w:tcW w:w="2830" w:type="dxa"/>
-          </w:tcPr>
-          <w:p>
-            <w:pPr>
-              <w:rPr>
-                <w:vertAlign w:val="subscript"/>
-              </w:rPr>
-            </w:pPr>
-            <w:r>
-              <w:t>D</w:t>
-            </w:r>
-            <w:r>
-              <w:rPr>
-                <w:vertAlign w:val="subscript"/>
-              </w:rPr>
-              <w:t>2</w:t>
-            </w:r>
-          </w:p>
-        </w:tc>
-        <w:tc>
-          <w:tcPr>
-            <w:tcW w:w="5998" w:type="dxa"/>
-          </w:tcPr>
-          <w:p/>
-        </w:tc>
-      </w:tr>
-      <w:tr>
-        <w:tc>
-          <w:tcPr>
-            <w:tcW w:w="2830" w:type="dxa"/>
-          </w:tcPr>
-          <w:p>
-            <w:pPr>
-              <w:rPr>
-                <w:vertAlign w:val="subscript"/>
-              </w:rPr>
-            </w:pPr>
-            <w:r>
-              <w:t>T</w:t>
-            </w:r>
-            <w:r>
-              <w:rPr>
-                <w:vertAlign w:val="subscript"/>
-              </w:rPr>
-              <w:t>1</w:t>
-            </w:r>
-          </w:p>
-        </w:tc>
-        <w:tc>
-          <w:tcPr>
-            <w:tcW w:w="5998" w:type="dxa"/>
-          </w:tcPr>
-          <w:p>
-            <w:proofErr w:type="spellStart"/>
-            <w:r>
-              <w:t>integer</w:t>
-            </w:r>
-            <w:proofErr w:type="spellEnd"/>
-          </w:p>
-        </w:tc>
-      </w:tr>
-      <w:tr>
-        <w:tc>
-          <w:tcPr>
-            <w:tcW w:w="2830" w:type="dxa"/>
-          </w:tcPr>
-          <w:p>
-            <w:pPr>
-              <w:rPr>
-                <w:vertAlign w:val="subscript"/>
-              </w:rPr>
-            </w:pPr>
-            <w:r>
-              <w:t>D</w:t>
-            </w:r>
-            <w:r>
-              <w:rPr>
-                <w:vertAlign w:val="subscript"/>
-              </w:rPr>
-              <w:t>3</w:t>
-            </w:r>
-          </w:p>
-        </w:tc>
-        <w:tc>
-          <w:tcPr>
-            <w:tcW w:w="5998" w:type="dxa"/>
-          </w:tcPr>
-          <w:p/>
-        </w:tc>
-      </w:tr>
-      <w:tr>
-        <w:tc>
-          <w:tcPr>
-            <w:tcW w:w="2830" w:type="dxa"/>
-          </w:tcPr>
-          <w:p>
-            <w:pPr>
-              <w:rPr>
-                <w:vertAlign w:val="subscript"/>
-              </w:rPr>
-            </w:pPr>
-            <w:r>
-              <w:t>T</w:t>
-            </w:r>
-            <w:r>
-              <w:rPr>
-                <w:vertAlign w:val="subscript"/>
-              </w:rPr>
-              <w:t>2</w:t>
-            </w:r>
-          </w:p>
-        </w:tc>
-        <w:tc>
-          <w:tcPr>
-            <w:tcW w:w="5998" w:type="dxa"/>
-          </w:tcPr>
-          <w:p>
-            <w:proofErr w:type="spellStart"/>
-            <w:r>
-              <w:t>integer</w:t>
-            </w:r>
-            <w:proofErr w:type="spellEnd"/>
-          </w:p>
-        </w:tc>
-      </w:tr>
-      <w:tr>
-        <w:tc>
-          <w:tcPr>
-            <w:tcW w:w="2830" w:type="dxa"/>
-          </w:tcPr>
-          <w:p>
-            <w:r>
-              <w:t>S</w:t>
-            </w:r>
-          </w:p>
-        </w:tc>
-        <w:tc>
-          <w:tcPr>
-            <w:tcW w:w="5998" w:type="dxa"/>
-          </w:tcPr>
-          <w:p>
-            <w:pPr>
-              <w:rPr>
-                <w:b/>
-                <w:bCs/>
-              </w:rPr>
-            </w:pPr>
-            <w:r>
-              <w:rPr>
-                <w:b/>
-                <w:bCs/>
-                <w:color w:val="2E74B5" w:themeColor="accent5" w:themeShade="BF"/>
-              </w:rPr>
-              <w:t>VACIO</w:t>
-            </w:r>
-          </w:p>
-        </w:tc>
-      </w:tr>
-      <w:tr>
-        <w:tc>
-          <w:tcPr>
-            <w:tcW w:w="2830" w:type="dxa"/>
-          </w:tcPr>
-          <w:p>
-            <w:pPr>
-              <w:rPr>
-                <w:vertAlign w:val="subscript"/>
-              </w:rPr>
-            </w:pPr>
-            <w:r>
-              <w:t>E</w:t>
-            </w:r>
-            <w:r>
-              <w:rPr>
-                <w:vertAlign w:val="subscript"/>
-              </w:rPr>
-              <w:t>1</w:t>
-            </w:r>
-          </w:p>
-        </w:tc>
-        <w:tc>
-          <w:tcPr>
-            <w:tcW w:w="5998" w:type="dxa"/>
-          </w:tcPr>
-          <w:p>
-            <w:proofErr w:type="spellStart"/>
-            <w:r>
-              <w:t>integer</w:t>
-            </w:r>
-            <w:proofErr w:type="spellEnd"/>
-          </w:p>
-        </w:tc>
-      </w:tr>
-      <w:tr>
-        <w:tc>
-          <w:tcPr>
-            <w:tcW w:w="2830" w:type="dxa"/>
-          </w:tcPr>
-          <w:p>
-            <w:pPr>
-              <w:rPr>
-                <w:vertAlign w:val="subscript"/>
-              </w:rPr>
-            </w:pPr>
-            <w:r>
-              <w:t>E</w:t>
-            </w:r>
-            <w:r>
-              <w:rPr>
-                <w:vertAlign w:val="subscript"/>
-              </w:rPr>
-              <w:t>2</w:t>
-            </w:r>
-          </w:p>
-        </w:tc>
-        <w:tc>
-          <w:tcPr>
-            <w:tcW w:w="5998" w:type="dxa"/>
-          </w:tcPr>
-          <w:p>
-            <w:proofErr w:type="spellStart"/>
-            <w:r>
-              <w:t>integer</w:t>
-            </w:r>
-            <w:proofErr w:type="spellEnd"/>
-          </w:p>
-        </w:tc>
-      </w:tr>
-      <w:tr>
-        <w:tc>
-          <w:tcPr>
-            <w:tcW w:w="2830" w:type="dxa"/>
-          </w:tcPr>
-          <w:p>
-            <w:pPr>
-              <w:rPr>
-                <w:vertAlign w:val="subscript"/>
-              </w:rPr>
-            </w:pPr>
-            <w:r>
-              <w:t>M</w:t>
-            </w:r>
-            <w:r>
-              <w:rPr>
-                <w:vertAlign w:val="subscript"/>
-              </w:rPr>
-              <w:t>1</w:t>
-            </w:r>
-          </w:p>
-        </w:tc>
-        <w:tc>
-          <w:tcPr>
-            <w:tcW w:w="5998" w:type="dxa"/>
-          </w:tcPr>
-          <w:p>
-            <w:proofErr w:type="spellStart"/>
-            <w:r>
-              <w:t>integer</w:t>
-            </w:r>
-            <w:proofErr w:type="spellEnd"/>
-          </w:p>
-        </w:tc>
-      </w:tr>
-      <w:tr>
-        <w:tc>
-          <w:tcPr>
-            <w:tcW w:w="2830" w:type="dxa"/>
-          </w:tcPr>
-          <w:p>
-            <w:pPr>
-              <w:rPr>
-                <w:vertAlign w:val="subscript"/>
-              </w:rPr>
-            </w:pPr>
-            <w:r>
-              <w:t>F</w:t>
-            </w:r>
-            <w:r>
-              <w:rPr>
-                <w:vertAlign w:val="subscript"/>
-              </w:rPr>
-              <w:t>1</w:t>
-            </w:r>
-          </w:p>
-        </w:tc>
-        <w:tc>
-          <w:tcPr>
-            <w:tcW w:w="5998" w:type="dxa"/>
-          </w:tcPr>
-          <w:p>
-            <w:proofErr w:type="spellStart"/>
-            <w:r>
-              <w:t>integer</w:t>
-            </w:r>
-            <w:proofErr w:type="spellEnd"/>
-          </w:p>
-        </w:tc>
-      </w:tr>
-      <w:tr>
-        <w:tc>
-          <w:tcPr>
-            <w:tcW w:w="2830" w:type="dxa"/>
-          </w:tcPr>
-          <w:p>
-            <w:pPr>
-              <w:rPr>
-                <w:vertAlign w:val="subscript"/>
-              </w:rPr>
-            </w:pPr>
-            <w:r>
-              <w:t>E</w:t>
-            </w:r>
-            <w:r>
-              <w:rPr>
-                <w:vertAlign w:val="subscript"/>
-              </w:rPr>
-              <w:t>3</w:t>
-            </w:r>
-          </w:p>
-        </w:tc>
-        <w:tc>
-          <w:tcPr>
-            <w:tcW w:w="5998" w:type="dxa"/>
-          </w:tcPr>
-          <w:p>
-            <w:proofErr w:type="spellStart"/>
-            <w:r>
-              <w:t>integer</w:t>
-            </w:r>
-            <w:proofErr w:type="spellEnd"/>
-          </w:p>
-        </w:tc>
-      </w:tr>
-      <w:tr>
-        <w:tc>
-          <w:tcPr>
-            <w:tcW w:w="2830" w:type="dxa"/>
-          </w:tcPr>
-          <w:p>
-            <w:pPr>
-              <w:rPr>
-                <w:vertAlign w:val="subscript"/>
-              </w:rPr>
-            </w:pPr>
-            <w:r>
-              <w:t>E</w:t>
-            </w:r>
-            <w:r>
-              <w:rPr>
-                <w:vertAlign w:val="subscript"/>
-              </w:rPr>
-              <w:t>4</w:t>
-            </w:r>
-          </w:p>
-        </w:tc>
-        <w:tc>
-          <w:tcPr>
-            <w:tcW w:w="5998" w:type="dxa"/>
-          </w:tcPr>
-          <w:p>
-            <w:proofErr w:type="spellStart"/>
-            <w:r>
-              <w:t>integer</w:t>
-            </w:r>
-            <w:proofErr w:type="spellEnd"/>
-          </w:p>
-        </w:tc>
-      </w:tr>
-      <w:tr>
-        <w:tc>
-          <w:tcPr>
-            <w:tcW w:w="2830" w:type="dxa"/>
-          </w:tcPr>
-          <w:p>
-            <w:pPr>
-              <w:rPr>
-                <w:vertAlign w:val="subscript"/>
-              </w:rPr>
-            </w:pPr>
-            <w:r>
-              <w:t>E</w:t>
-            </w:r>
-            <w:r>
-              <w:rPr>
-                <w:vertAlign w:val="subscript"/>
-              </w:rPr>
-              <w:t>5</w:t>
-            </w:r>
-          </w:p>
-        </w:tc>
-        <w:tc>
-          <w:tcPr>
-            <w:tcW w:w="5998" w:type="dxa"/>
-          </w:tcPr>
-          <w:p>
-            <w:proofErr w:type="spellStart"/>
-            <w:r>
-              <w:t>integer</w:t>
-            </w:r>
-            <w:proofErr w:type="spellEnd"/>
-          </w:p>
-        </w:tc>
-      </w:tr>
-      <w:tr>
-        <w:tc>
-          <w:tcPr>
-            <w:tcW w:w="2830" w:type="dxa"/>
-          </w:tcPr>
-          <w:p>
-            <w:pPr>
-              <w:rPr>
-                <w:vertAlign w:val="subscript"/>
-              </w:rPr>
-            </w:pPr>
-            <w:r>
-              <w:t>M</w:t>
-            </w:r>
-            <w:r>
-              <w:rPr>
-                <w:vertAlign w:val="subscript"/>
-              </w:rPr>
-              <w:t>2</w:t>
-            </w:r>
-          </w:p>
-        </w:tc>
-        <w:tc>
-          <w:tcPr>
-            <w:tcW w:w="5998" w:type="dxa"/>
-          </w:tcPr>
-          <w:p>
-            <w:proofErr w:type="spellStart"/>
-            <w:r>
-              <w:t>Integer</w:t>
-            </w:r>
-            <w:proofErr w:type="spellEnd"/>
-          </w:p>
-        </w:tc>
-      </w:tr>
-      <w:tr>
-        <w:tc>
-          <w:tcPr>
-            <w:tcW w:w="2830" w:type="dxa"/>
-          </w:tcPr>
-          <w:p>
-            <w:pPr>
-              <w:rPr>
-                <w:vertAlign w:val="subscript"/>
-              </w:rPr>
-            </w:pPr>
-            <w:r>
-              <w:t>M</w:t>
-            </w:r>
-            <w:r>
-              <w:rPr>
-                <w:vertAlign w:val="subscript"/>
-              </w:rPr>
-              <w:t>3</w:t>
-            </w:r>
-          </w:p>
-        </w:tc>
-        <w:tc>
-          <w:tcPr>
-            <w:tcW w:w="5998" w:type="dxa"/>
-          </w:tcPr>
-          <w:p>
-            <w:proofErr w:type="spellStart"/>
-            <w:r>
-              <w:t>integer</w:t>
-            </w:r>
-            <w:proofErr w:type="spellEnd"/>
-          </w:p>
-        </w:tc>
-      </w:tr>
-      <w:tr>
-        <w:tc>
-          <w:tcPr>
-            <w:tcW w:w="2830" w:type="dxa"/>
-          </w:tcPr>
-          <w:p>
-            <w:pPr>
-              <w:rPr>
-                <w:vertAlign w:val="subscript"/>
-              </w:rPr>
-            </w:pPr>
-            <w:r>
-              <w:t>F</w:t>
-            </w:r>
-            <w:r>
-              <w:rPr>
-                <w:vertAlign w:val="subscript"/>
-              </w:rPr>
-              <w:t>2</w:t>
-            </w:r>
-          </w:p>
-        </w:tc>
-        <w:tc>
-          <w:tcPr>
-            <w:tcW w:w="5998" w:type="dxa"/>
-          </w:tcPr>
-          <w:p>
-            <w:proofErr w:type="spellStart"/>
-            <w:r>
-              <w:t>integer</w:t>
-            </w:r>
-            <w:proofErr w:type="spellEnd"/>
-          </w:p>
-        </w:tc>
-      </w:tr>
-      <w:tr>
-        <w:tc>
-          <w:tcPr>
-            <w:tcW w:w="2830" w:type="dxa"/>
-          </w:tcPr>
-          <w:p>
-            <w:pPr>
-              <w:rPr>
-                <w:vertAlign w:val="subscript"/>
-              </w:rPr>
-            </w:pPr>
-            <w:r>
-              <w:t>F</w:t>
-            </w:r>
-            <w:r>
-              <w:rPr>
-                <w:vertAlign w:val="subscript"/>
-              </w:rPr>
-              <w:t>3</w:t>
-            </w:r>
-          </w:p>
-        </w:tc>
-        <w:tc>
-          <w:tcPr>
-            <w:tcW w:w="5998" w:type="dxa"/>
-          </w:tcPr>
-          <w:p>
-            <w:proofErr w:type="spellStart"/>
-            <w:r>
-              <w:t>integer</w:t>
-            </w:r>
-            <w:proofErr w:type="spellEnd"/>
-          </w:p>
-        </w:tc>
-      </w:tr>
-      <w:tr>
-        <w:tc>
-          <w:tcPr>
-            <w:tcW w:w="2830" w:type="dxa"/>
-          </w:tcPr>
-          <w:p>
-            <w:pPr>
-              <w:rPr>
-                <w:vertAlign w:val="subscript"/>
-              </w:rPr>
-            </w:pPr>
-            <w:r>
-              <w:t>E</w:t>
-            </w:r>
-            <w:r>
-              <w:rPr>
-                <w:vertAlign w:val="subscript"/>
-              </w:rPr>
-              <w:t>6</w:t>
-            </w:r>
-          </w:p>
-        </w:tc>
-        <w:tc>
-          <w:tcPr>
-            <w:tcW w:w="5998" w:type="dxa"/>
-          </w:tcPr>
-          <w:p>
-            <w:proofErr w:type="spellStart"/>
-            <w:r>
-              <w:t>integer</w:t>
-            </w:r>
-            <w:proofErr w:type="spellEnd"/>
-          </w:p>
-        </w:tc>
-      </w:tr>
-      <w:tr>
-        <w:tc>
-          <w:tcPr>
-            <w:tcW w:w="2830" w:type="dxa"/>
-          </w:tcPr>
-          <w:p>
-            <w:r>
-              <w:t>E</w:t>
-            </w:r>
-            <w:r>
-              <w:rPr>
-                <w:vertAlign w:val="subscript"/>
-              </w:rPr>
-              <w:t>7</w:t>
-            </w:r>
-          </w:p>
-        </w:tc>
-        <w:tc>
-          <w:tcPr>
-            <w:tcW w:w="5998" w:type="dxa"/>
-          </w:tcPr>
-          <w:p>
-            <w:proofErr w:type="spellStart"/>
-            <w:r>
-              <w:t>integer</w:t>
-            </w:r>
-            <w:proofErr w:type="spellEnd"/>
-          </w:p>
-        </w:tc>
-      </w:tr>
-      <w:tr>
-        <w:tc>
-          <w:tcPr>
-            <w:tcW w:w="2830" w:type="dxa"/>
-          </w:tcPr>
-          <w:p>
-            <w:pPr>
-              <w:rPr>
-                <w:vertAlign w:val="subscript"/>
-              </w:rPr>
-            </w:pPr>
-            <w:r>
-              <w:t>M</w:t>
-            </w:r>
-            <w:r>
-              <w:rPr>
-                <w:vertAlign w:val="subscript"/>
-              </w:rPr>
-              <w:t>4</w:t>
-            </w:r>
-          </w:p>
-        </w:tc>
-        <w:tc>
-          <w:tcPr>
-            <w:tcW w:w="5998" w:type="dxa"/>
-          </w:tcPr>
-          <w:p>
-            <w:proofErr w:type="spellStart"/>
-            <w:r>
-              <w:t>integer</w:t>
-            </w:r>
-            <w:proofErr w:type="spellEnd"/>
-          </w:p>
-        </w:tc>
-      </w:tr>
-      <w:tr>
-        <w:tc>
-          <w:tcPr>
-            <w:tcW w:w="2830" w:type="dxa"/>
-          </w:tcPr>
-          <w:p>
-            <w:pPr>
-              <w:rPr>
-                <w:vertAlign w:val="subscript"/>
-              </w:rPr>
-            </w:pPr>
-            <w:r>
-              <w:t>F</w:t>
-            </w:r>
-            <w:r>
-              <w:rPr>
-                <w:vertAlign w:val="subscript"/>
-              </w:rPr>
-              <w:t>4</w:t>
-            </w:r>
-          </w:p>
-        </w:tc>
-        <w:tc>
-          <w:tcPr>
-            <w:tcW w:w="5998" w:type="dxa"/>
-          </w:tcPr>
-          <w:p>
-            <w:proofErr w:type="spellStart"/>
-            <w:r>
-              <w:t>integer</w:t>
-            </w:r>
-            <w:proofErr w:type="spellEnd"/>
-          </w:p>
-        </w:tc>
-      </w:tr>
-    </w:tbl>
-    <w:p>
-      <w:pPr>
-        <w:rPr>
-          <w:b/>
-          <w:bCs/>
-        </w:rPr>
-      </w:pPr>
-    </w:p>
-    <w:p>
-      <w:r>
-        <w:t xml:space="preserve">R = Por lo tanto, </w:t>
-      </w:r>
-      <w:r>
-        <w:rPr>
-          <w:b/>
-          <w:bCs/>
-        </w:rPr>
-        <w:t>SI hay compatibilidad de tipos</w:t>
-      </w:r>
-      <w:r>
-        <w:t xml:space="preserve"> en el programa fuente ingresado </w:t>
-      </w:r>
-    </w:p>
     <w:sectPr>
       <w:pgSz w:w="12240" w:h="15840"/>
       <w:pgMar w:top="1417" w:right="1701" w:bottom="1417" w:left="1701" w:header="708" w:footer="708" w:gutter="0"/>

--- a/Ejercicios/19_U2_09_Diseñar un Comprobador de Tipos.docx
+++ b/Ejercicios/19_U2_09_Diseñar un Comprobador de Tipos.docx
@@ -191,22 +191,22 @@
         </w:tc>
       </w:tr>
     </w:tbl>
+    <w:p/>
     <w:p>
       <w:pPr>
-        <w:ind w:left="720"/>
-      </w:pPr>
+        <w:pStyle w:val="Prrafodelista"/>
+        <w:numPr>
+          <w:ilvl w:val="0"/>
+          <w:numId w:val="7"/>
+        </w:numPr>
+      </w:pPr>
+      <w:r>
+        <w:t>Cuando en una sentencia se usa un identificador que no fue declarado se debe mostrar en el mensaje de error el nombre de ese identificador</w:t>
+      </w:r>
     </w:p>
     <w:p>
       <w:r>
-        <w:t xml:space="preserve">Considera la siguiente modificación a la gramática del lenguaje que agrega la </w:t>
-      </w:r>
-      <w:proofErr w:type="gramStart"/>
-      <w:r>
-        <w:t>producción  E</w:t>
-      </w:r>
-      <w:proofErr w:type="gramEnd"/>
-      <w:r>
-        <w:t xml:space="preserve"> </w:t>
+        <w:t xml:space="preserve">Considera la siguiente modificación a la gramática del lenguaje que agrega la producción  E </w:t>
       </w:r>
       <w:r>
         <w:sym w:font="Wingdings" w:char="F0E0"/>
@@ -243,21 +243,12 @@
       <w:r>
         <w:t xml:space="preserve"> </w:t>
       </w:r>
-      <w:proofErr w:type="gramStart"/>
-      <w:r>
-        <w:rPr>
-          <w:b/>
-          <w:bCs/>
-        </w:rPr>
-        <w:t>id :</w:t>
-      </w:r>
-      <w:proofErr w:type="gramEnd"/>
-      <w:r>
-        <w:rPr>
-          <w:b/>
-          <w:bCs/>
-        </w:rPr>
-        <w:t xml:space="preserve"> </w:t>
+      <w:r>
+        <w:rPr>
+          <w:b/>
+          <w:bCs/>
+        </w:rPr>
+        <w:t xml:space="preserve">id : </w:t>
       </w:r>
       <w:r>
         <w:t xml:space="preserve">T V | </w:t>
@@ -466,15 +457,7 @@
     </w:p>
     <w:p>
       <w:r>
-        <w:t xml:space="preserve">Las </w:t>
-      </w:r>
-      <w:proofErr w:type="gramStart"/>
-      <w:r>
-        <w:t>constantes literal</w:t>
-      </w:r>
-      <w:proofErr w:type="gramEnd"/>
-      <w:r>
-        <w:t xml:space="preserve"> se consideran tipo “caracter”.</w:t>
+        <w:t>Las constantes literal se consideran tipo “caracter”.</w:t>
       </w:r>
     </w:p>
     <w:p>
@@ -573,23 +556,13 @@
         </w:rPr>
         <w:t xml:space="preserve"> </w:t>
       </w:r>
-      <w:proofErr w:type="gramStart"/>
-      <w:r>
-        <w:rPr>
-          <w:rFonts w:ascii="Courier New" w:hAnsi="Courier New" w:cs="Courier New"/>
-          <w:b/>
-          <w:bCs/>
-        </w:rPr>
-        <w:t>id :</w:t>
-      </w:r>
-      <w:proofErr w:type="gramEnd"/>
-      <w:r>
-        <w:rPr>
-          <w:rFonts w:ascii="Courier New" w:hAnsi="Courier New" w:cs="Courier New"/>
-          <w:b/>
-          <w:bCs/>
-        </w:rPr>
-        <w:t xml:space="preserve"> </w:t>
+      <w:r>
+        <w:rPr>
+          <w:rFonts w:ascii="Courier New" w:hAnsi="Courier New" w:cs="Courier New"/>
+          <w:b/>
+          <w:bCs/>
+        </w:rPr>
+        <w:t xml:space="preserve">id : </w:t>
       </w:r>
       <w:r>
         <w:rPr>
@@ -733,6 +706,7 @@
         <w:rPr>
           <w:rFonts w:ascii="Courier New" w:hAnsi="Courier New" w:cs="Courier New"/>
         </w:rPr>
+        <w:lastRenderedPageBreak/>
         <w:t xml:space="preserve">T </w:t>
       </w:r>
       <w:r>
@@ -871,7 +845,6 @@
         <w:rPr>
           <w:rFonts w:ascii="Courier New" w:hAnsi="Courier New" w:cs="Courier New"/>
         </w:rPr>
-        <w:lastRenderedPageBreak/>
         <w:t xml:space="preserve">C </w:t>
       </w:r>
       <w:r>
@@ -1063,7 +1036,6 @@
         </w:rPr>
         <w:t>{</w:t>
       </w:r>
-      <w:proofErr w:type="gramStart"/>
       <w:r>
         <w:rPr>
           <w:rFonts w:ascii="Courier New" w:hAnsi="Courier New" w:cs="Courier New"/>
@@ -1086,14 +1058,7 @@
         <w:rPr>
           <w:rFonts w:ascii="Courier New" w:hAnsi="Courier New" w:cs="Courier New"/>
         </w:rPr>
-        <w:t>|</w:t>
-      </w:r>
-      <w:proofErr w:type="gramEnd"/>
-      <w:r>
-        <w:rPr>
-          <w:rFonts w:ascii="Courier New" w:hAnsi="Courier New" w:cs="Courier New"/>
-        </w:rPr>
-        <w:t xml:space="preserve"> </w:t>
+        <w:t xml:space="preserve">| </w:t>
       </w:r>
       <w:proofErr w:type="spellStart"/>
       <w:r>
@@ -1184,7 +1149,6 @@
         </w:rPr>
         <w:t>{</w:t>
       </w:r>
-      <w:proofErr w:type="gramStart"/>
       <w:r>
         <w:rPr>
           <w:rFonts w:ascii="Courier New" w:hAnsi="Courier New" w:cs="Courier New"/>
@@ -1207,14 +1171,7 @@
         <w:rPr>
           <w:rFonts w:ascii="Courier New" w:hAnsi="Courier New" w:cs="Courier New"/>
         </w:rPr>
-        <w:t>|</w:t>
-      </w:r>
-      <w:proofErr w:type="gramEnd"/>
-      <w:r>
-        <w:rPr>
-          <w:rFonts w:ascii="Courier New" w:hAnsi="Courier New" w:cs="Courier New"/>
-        </w:rPr>
-        <w:t xml:space="preserve"> </w:t>
+        <w:t xml:space="preserve">| </w:t>
       </w:r>
       <w:proofErr w:type="spellStart"/>
       <w:r>
@@ -1467,7 +1424,6 @@
               </w:rPr>
             </w:pPr>
             <w:proofErr w:type="spellStart"/>
-            <w:proofErr w:type="gramStart"/>
             <w:r>
               <w:rPr>
                 <w:rFonts w:ascii="Courier New" w:hAnsi="Courier New" w:cs="Courier New"/>
@@ -1475,7 +1431,6 @@
               <w:t>P.tipo</w:t>
             </w:r>
             <w:proofErr w:type="spellEnd"/>
-            <w:proofErr w:type="gramEnd"/>
             <w:r>
               <w:rPr>
                 <w:rFonts w:ascii="Courier New" w:hAnsi="Courier New" w:cs="Courier New"/>
@@ -1647,28 +1602,14 @@
               <w:rPr>
                 <w:rFonts w:ascii="Courier New" w:hAnsi="Courier New" w:cs="Courier New"/>
               </w:rPr>
-              <w:t>V.</w:t>
-            </w:r>
-            <w:proofErr w:type="gramStart"/>
-            <w:r>
-              <w:rPr>
-                <w:rFonts w:ascii="Courier New" w:hAnsi="Courier New" w:cs="Courier New"/>
-              </w:rPr>
-              <w:t>tipo</w:t>
-            </w:r>
-            <w:proofErr w:type="spellEnd"/>
-            <w:r>
-              <w:rPr>
-                <w:rFonts w:ascii="Courier New" w:hAnsi="Courier New" w:cs="Courier New"/>
-              </w:rPr>
-              <w:t xml:space="preserve"> :</w:t>
-            </w:r>
-            <w:proofErr w:type="gramEnd"/>
-            <w:r>
-              <w:rPr>
-                <w:rFonts w:ascii="Courier New" w:hAnsi="Courier New" w:cs="Courier New"/>
-              </w:rPr>
-              <w:t>= VACIO</w:t>
+              <w:t>V.tipo</w:t>
+            </w:r>
+            <w:proofErr w:type="spellEnd"/>
+            <w:r>
+              <w:rPr>
+                <w:rFonts w:ascii="Courier New" w:hAnsi="Courier New" w:cs="Courier New"/>
+              </w:rPr>
+              <w:t xml:space="preserve"> := VACIO</w:t>
             </w:r>
           </w:p>
         </w:tc>
@@ -1705,7 +1646,6 @@
               </w:rPr>
             </w:pPr>
             <w:proofErr w:type="spellStart"/>
-            <w:proofErr w:type="gramStart"/>
             <w:r>
               <w:rPr>
                 <w:rFonts w:ascii="Courier New" w:hAnsi="Courier New" w:cs="Courier New"/>
@@ -1713,7 +1653,6 @@
               <w:t>T.tipo</w:t>
             </w:r>
             <w:proofErr w:type="spellEnd"/>
-            <w:proofErr w:type="gramEnd"/>
             <w:r>
               <w:rPr>
                 <w:rFonts w:ascii="Courier New" w:hAnsi="Courier New" w:cs="Courier New"/>
@@ -1755,7 +1694,6 @@
               </w:rPr>
             </w:pPr>
             <w:proofErr w:type="spellStart"/>
-            <w:proofErr w:type="gramStart"/>
             <w:r>
               <w:rPr>
                 <w:rFonts w:ascii="Courier New" w:hAnsi="Courier New" w:cs="Courier New"/>
@@ -1763,7 +1701,6 @@
               <w:t>T.tipo</w:t>
             </w:r>
             <w:proofErr w:type="spellEnd"/>
-            <w:proofErr w:type="gramEnd"/>
             <w:r>
               <w:rPr>
                 <w:rFonts w:ascii="Courier New" w:hAnsi="Courier New" w:cs="Courier New"/>
@@ -1805,7 +1742,6 @@
               </w:rPr>
             </w:pPr>
             <w:proofErr w:type="spellStart"/>
-            <w:proofErr w:type="gramStart"/>
             <w:r>
               <w:rPr>
                 <w:rFonts w:ascii="Courier New" w:hAnsi="Courier New" w:cs="Courier New"/>
@@ -1813,7 +1749,6 @@
               <w:t>T.tipo</w:t>
             </w:r>
             <w:proofErr w:type="spellEnd"/>
-            <w:proofErr w:type="gramEnd"/>
             <w:r>
               <w:rPr>
                 <w:rFonts w:ascii="Courier New" w:hAnsi="Courier New" w:cs="Courier New"/>
@@ -1886,50 +1821,36 @@
               <w:rPr>
                 <w:rFonts w:ascii="Courier New" w:hAnsi="Courier New" w:cs="Courier New"/>
               </w:rPr>
+              <w:t xml:space="preserve"> ( </w:t>
+            </w:r>
+            <w:proofErr w:type="spellStart"/>
+            <w:r>
+              <w:rPr>
+                <w:rFonts w:ascii="Courier New" w:hAnsi="Courier New" w:cs="Courier New"/>
+              </w:rPr>
+              <w:t>id.entrada</w:t>
+            </w:r>
+            <w:proofErr w:type="spellEnd"/>
+            <w:r>
+              <w:rPr>
+                <w:rFonts w:ascii="Courier New" w:hAnsi="Courier New" w:cs="Courier New"/>
+              </w:rPr>
+              <w:t xml:space="preserve"> ) == </w:t>
+            </w:r>
+            <w:proofErr w:type="spellStart"/>
+            <w:r>
+              <w:rPr>
+                <w:rFonts w:ascii="Courier New" w:hAnsi="Courier New" w:cs="Courier New"/>
+              </w:rPr>
+              <w:t>nil</w:t>
+            </w:r>
+            <w:proofErr w:type="spellEnd"/>
+            <w:r>
+              <w:rPr>
+                <w:rFonts w:ascii="Courier New" w:hAnsi="Courier New" w:cs="Courier New"/>
+              </w:rPr>
               <w:t xml:space="preserve"> </w:t>
             </w:r>
-            <w:proofErr w:type="gramStart"/>
-            <w:r>
-              <w:rPr>
-                <w:rFonts w:ascii="Courier New" w:hAnsi="Courier New" w:cs="Courier New"/>
-              </w:rPr>
-              <w:t xml:space="preserve">( </w:t>
-            </w:r>
-            <w:proofErr w:type="spellStart"/>
-            <w:r>
-              <w:rPr>
-                <w:rFonts w:ascii="Courier New" w:hAnsi="Courier New" w:cs="Courier New"/>
-              </w:rPr>
-              <w:t>id</w:t>
-            </w:r>
-            <w:proofErr w:type="gramEnd"/>
-            <w:r>
-              <w:rPr>
-                <w:rFonts w:ascii="Courier New" w:hAnsi="Courier New" w:cs="Courier New"/>
-              </w:rPr>
-              <w:t>.entrada</w:t>
-            </w:r>
-            <w:proofErr w:type="spellEnd"/>
-            <w:r>
-              <w:rPr>
-                <w:rFonts w:ascii="Courier New" w:hAnsi="Courier New" w:cs="Courier New"/>
-              </w:rPr>
-              <w:t xml:space="preserve"> ) == </w:t>
-            </w:r>
-            <w:proofErr w:type="spellStart"/>
-            <w:r>
-              <w:rPr>
-                <w:rFonts w:ascii="Courier New" w:hAnsi="Courier New" w:cs="Courier New"/>
-              </w:rPr>
-              <w:t>nil</w:t>
-            </w:r>
-            <w:proofErr w:type="spellEnd"/>
-            <w:r>
-              <w:rPr>
-                <w:rFonts w:ascii="Courier New" w:hAnsi="Courier New" w:cs="Courier New"/>
-              </w:rPr>
-              <w:t xml:space="preserve"> </w:t>
-            </w:r>
             <w:proofErr w:type="spellStart"/>
             <w:r>
               <w:rPr>
@@ -1964,28 +1885,14 @@
               <w:rPr>
                 <w:rFonts w:ascii="Courier New" w:hAnsi="Courier New" w:cs="Courier New"/>
               </w:rPr>
-              <w:t xml:space="preserve"> </w:t>
-            </w:r>
-            <w:proofErr w:type="gramStart"/>
-            <w:r>
-              <w:rPr>
-                <w:rFonts w:ascii="Courier New" w:hAnsi="Courier New" w:cs="Courier New"/>
-              </w:rPr>
-              <w:t xml:space="preserve">( </w:t>
-            </w:r>
-            <w:proofErr w:type="spellStart"/>
-            <w:r>
-              <w:rPr>
-                <w:rFonts w:ascii="Courier New" w:hAnsi="Courier New" w:cs="Courier New"/>
-              </w:rPr>
-              <w:t>id</w:t>
-            </w:r>
-            <w:proofErr w:type="gramEnd"/>
-            <w:r>
-              <w:rPr>
-                <w:rFonts w:ascii="Courier New" w:hAnsi="Courier New" w:cs="Courier New"/>
-              </w:rPr>
-              <w:t>.entrada</w:t>
+              <w:t xml:space="preserve"> ( </w:t>
+            </w:r>
+            <w:proofErr w:type="spellStart"/>
+            <w:r>
+              <w:rPr>
+                <w:rFonts w:ascii="Courier New" w:hAnsi="Courier New" w:cs="Courier New"/>
+              </w:rPr>
+              <w:t>id.entrada</w:t>
             </w:r>
             <w:proofErr w:type="spellEnd"/>
             <w:r>
@@ -2027,28 +1934,14 @@
               <w:rPr>
                 <w:rFonts w:ascii="Courier New" w:hAnsi="Courier New" w:cs="Courier New"/>
               </w:rPr>
-              <w:t>V.</w:t>
-            </w:r>
-            <w:proofErr w:type="gramStart"/>
-            <w:r>
-              <w:rPr>
-                <w:rFonts w:ascii="Courier New" w:hAnsi="Courier New" w:cs="Courier New"/>
-              </w:rPr>
-              <w:t>tipoaux</w:t>
-            </w:r>
-            <w:proofErr w:type="spellEnd"/>
-            <w:r>
-              <w:rPr>
-                <w:rFonts w:ascii="Courier New" w:hAnsi="Courier New" w:cs="Courier New"/>
-              </w:rPr>
-              <w:t xml:space="preserve"> :</w:t>
-            </w:r>
-            <w:proofErr w:type="gramEnd"/>
-            <w:r>
-              <w:rPr>
-                <w:rFonts w:ascii="Courier New" w:hAnsi="Courier New" w:cs="Courier New"/>
-              </w:rPr>
-              <w:t xml:space="preserve">= </w:t>
+              <w:t>V.tipoaux</w:t>
+            </w:r>
+            <w:proofErr w:type="spellEnd"/>
+            <w:r>
+              <w:rPr>
+                <w:rFonts w:ascii="Courier New" w:hAnsi="Courier New" w:cs="Courier New"/>
+              </w:rPr>
+              <w:t xml:space="preserve"> := </w:t>
             </w:r>
             <w:r>
               <w:rPr>
@@ -2137,28 +2030,14 @@
               <w:rPr>
                 <w:rFonts w:ascii="Courier New" w:hAnsi="Courier New" w:cs="Courier New"/>
               </w:rPr>
-              <w:t>V.</w:t>
-            </w:r>
-            <w:proofErr w:type="gramStart"/>
-            <w:r>
-              <w:rPr>
-                <w:rFonts w:ascii="Courier New" w:hAnsi="Courier New" w:cs="Courier New"/>
-              </w:rPr>
-              <w:t>tipo</w:t>
-            </w:r>
-            <w:proofErr w:type="spellEnd"/>
-            <w:r>
-              <w:rPr>
-                <w:rFonts w:ascii="Courier New" w:hAnsi="Courier New" w:cs="Courier New"/>
-              </w:rPr>
-              <w:t xml:space="preserve"> :</w:t>
-            </w:r>
-            <w:proofErr w:type="gramEnd"/>
-            <w:r>
-              <w:rPr>
-                <w:rFonts w:ascii="Courier New" w:hAnsi="Courier New" w:cs="Courier New"/>
-              </w:rPr>
-              <w:t xml:space="preserve">= </w:t>
+              <w:t>V.tipo</w:t>
+            </w:r>
+            <w:proofErr w:type="spellEnd"/>
+            <w:r>
+              <w:rPr>
+                <w:rFonts w:ascii="Courier New" w:hAnsi="Courier New" w:cs="Courier New"/>
+              </w:rPr>
+              <w:t xml:space="preserve"> := </w:t>
             </w:r>
             <w:proofErr w:type="spellStart"/>
             <w:r>
@@ -2328,28 +2207,14 @@
               <w:rPr>
                 <w:rFonts w:ascii="Courier New" w:hAnsi="Courier New" w:cs="Courier New"/>
               </w:rPr>
-              <w:t>C.</w:t>
-            </w:r>
-            <w:proofErr w:type="gramStart"/>
-            <w:r>
-              <w:rPr>
-                <w:rFonts w:ascii="Courier New" w:hAnsi="Courier New" w:cs="Courier New"/>
-              </w:rPr>
-              <w:t>tipo</w:t>
-            </w:r>
-            <w:proofErr w:type="spellEnd"/>
-            <w:r>
-              <w:rPr>
-                <w:rFonts w:ascii="Courier New" w:hAnsi="Courier New" w:cs="Courier New"/>
-              </w:rPr>
-              <w:t xml:space="preserve"> :</w:t>
-            </w:r>
-            <w:proofErr w:type="gramEnd"/>
-            <w:r>
-              <w:rPr>
-                <w:rFonts w:ascii="Courier New" w:hAnsi="Courier New" w:cs="Courier New"/>
-              </w:rPr>
-              <w:t xml:space="preserve">= </w:t>
+              <w:t>C.tipo</w:t>
+            </w:r>
+            <w:proofErr w:type="spellEnd"/>
+            <w:r>
+              <w:rPr>
+                <w:rFonts w:ascii="Courier New" w:hAnsi="Courier New" w:cs="Courier New"/>
+              </w:rPr>
+              <w:t xml:space="preserve"> := </w:t>
             </w:r>
             <w:proofErr w:type="spellStart"/>
             <w:r>
@@ -2394,7 +2259,6 @@
               </w:rPr>
             </w:pPr>
             <w:proofErr w:type="spellStart"/>
-            <w:proofErr w:type="gramStart"/>
             <w:r>
               <w:rPr>
                 <w:rFonts w:ascii="Courier New" w:hAnsi="Courier New" w:cs="Courier New"/>
@@ -2402,7 +2266,6 @@
               <w:t>S.tipo</w:t>
             </w:r>
             <w:proofErr w:type="spellEnd"/>
-            <w:proofErr w:type="gramEnd"/>
             <w:r>
               <w:rPr>
                 <w:rFonts w:ascii="Courier New" w:hAnsi="Courier New" w:cs="Courier New"/>
@@ -2444,7 +2307,6 @@
               </w:rPr>
             </w:pPr>
             <w:proofErr w:type="spellStart"/>
-            <w:proofErr w:type="gramStart"/>
             <w:r>
               <w:rPr>
                 <w:rFonts w:ascii="Courier New" w:hAnsi="Courier New" w:cs="Courier New"/>
@@ -2452,7 +2314,6 @@
               <w:t>E.tipo</w:t>
             </w:r>
             <w:proofErr w:type="spellEnd"/>
-            <w:proofErr w:type="gramEnd"/>
             <w:r>
               <w:rPr>
                 <w:rFonts w:ascii="Courier New" w:hAnsi="Courier New" w:cs="Courier New"/>
@@ -2528,7 +2389,6 @@
               </w:rPr>
             </w:pPr>
             <w:proofErr w:type="spellStart"/>
-            <w:proofErr w:type="gramStart"/>
             <w:r>
               <w:rPr>
                 <w:rFonts w:ascii="Courier New" w:hAnsi="Courier New" w:cs="Courier New"/>
@@ -2536,7 +2396,6 @@
               <w:t>E.tipo</w:t>
             </w:r>
             <w:proofErr w:type="spellEnd"/>
-            <w:proofErr w:type="gramEnd"/>
             <w:r>
               <w:rPr>
                 <w:rFonts w:ascii="Courier New" w:hAnsi="Courier New" w:cs="Courier New"/>
@@ -2578,7 +2437,6 @@
               </w:rPr>
             </w:pPr>
             <w:proofErr w:type="spellStart"/>
-            <w:proofErr w:type="gramStart"/>
             <w:r>
               <w:rPr>
                 <w:rFonts w:ascii="Courier New" w:hAnsi="Courier New" w:cs="Courier New"/>
@@ -2586,7 +2444,6 @@
               <w:t>E.tipo</w:t>
             </w:r>
             <w:proofErr w:type="spellEnd"/>
-            <w:proofErr w:type="gramEnd"/>
             <w:r>
               <w:rPr>
                 <w:rFonts w:ascii="Courier New" w:hAnsi="Courier New" w:cs="Courier New"/>
@@ -2628,7 +2485,6 @@
               </w:rPr>
             </w:pPr>
             <w:proofErr w:type="spellStart"/>
-            <w:proofErr w:type="gramStart"/>
             <w:r>
               <w:rPr>
                 <w:rFonts w:ascii="Courier New" w:hAnsi="Courier New" w:cs="Courier New"/>
@@ -2636,7 +2492,6 @@
               <w:t>E.tipo</w:t>
             </w:r>
             <w:proofErr w:type="spellEnd"/>
-            <w:proofErr w:type="gramEnd"/>
             <w:r>
               <w:rPr>
                 <w:rFonts w:ascii="Courier New" w:hAnsi="Courier New" w:cs="Courier New"/>
@@ -2662,6 +2517,7 @@
               <w:rPr>
                 <w:rFonts w:ascii="Courier New" w:hAnsi="Courier New" w:cs="Courier New"/>
               </w:rPr>
+              <w:lastRenderedPageBreak/>
               <w:t>14</w:t>
             </w:r>
           </w:p>
@@ -2709,35 +2565,87 @@
               <w:rPr>
                 <w:rFonts w:ascii="Courier New" w:hAnsi="Courier New" w:cs="Courier New"/>
               </w:rPr>
+              <w:t xml:space="preserve"> ( </w:t>
+            </w:r>
+            <w:proofErr w:type="spellStart"/>
+            <w:r>
+              <w:rPr>
+                <w:rFonts w:ascii="Courier New" w:hAnsi="Courier New" w:cs="Courier New"/>
+              </w:rPr>
+              <w:t>id.entrada</w:t>
+            </w:r>
+            <w:proofErr w:type="spellEnd"/>
+            <w:r>
+              <w:rPr>
+                <w:rFonts w:ascii="Courier New" w:hAnsi="Courier New" w:cs="Courier New"/>
+              </w:rPr>
+              <w:t xml:space="preserve"> ) == </w:t>
+            </w:r>
+            <w:proofErr w:type="spellStart"/>
+            <w:r>
+              <w:rPr>
+                <w:rFonts w:ascii="Courier New" w:hAnsi="Courier New" w:cs="Courier New"/>
+              </w:rPr>
+              <w:t>E.tipo</w:t>
+            </w:r>
+            <w:proofErr w:type="spellEnd"/>
+            <w:r>
+              <w:rPr>
+                <w:rFonts w:ascii="Courier New" w:hAnsi="Courier New" w:cs="Courier New"/>
+              </w:rPr>
+              <w:t xml:space="preserve"> OR ( </w:t>
+            </w:r>
+            <w:proofErr w:type="spellStart"/>
+            <w:r>
+              <w:rPr>
+                <w:rFonts w:ascii="Courier New" w:hAnsi="Courier New" w:cs="Courier New"/>
+              </w:rPr>
+              <w:t>buscaTipo</w:t>
+            </w:r>
+            <w:proofErr w:type="spellEnd"/>
+            <w:r>
+              <w:rPr>
+                <w:rFonts w:ascii="Courier New" w:hAnsi="Courier New" w:cs="Courier New"/>
+              </w:rPr>
+              <w:t>(</w:t>
+            </w:r>
+            <w:proofErr w:type="spellStart"/>
+            <w:r>
+              <w:rPr>
+                <w:rFonts w:ascii="Courier New" w:hAnsi="Courier New" w:cs="Courier New"/>
+              </w:rPr>
+              <w:t>id.entrada</w:t>
+            </w:r>
+            <w:proofErr w:type="spellEnd"/>
+            <w:r>
+              <w:rPr>
+                <w:rFonts w:ascii="Courier New" w:hAnsi="Courier New" w:cs="Courier New"/>
+              </w:rPr>
+              <w:t>)</w:t>
+            </w:r>
+            <w:r>
+              <w:rPr>
+                <w:rFonts w:ascii="Courier New" w:hAnsi="Courier New" w:cs="Courier New"/>
+              </w:rPr>
               <w:t xml:space="preserve"> </w:t>
             </w:r>
-            <w:proofErr w:type="gramStart"/>
-            <w:r>
-              <w:rPr>
-                <w:rFonts w:ascii="Courier New" w:hAnsi="Courier New" w:cs="Courier New"/>
-              </w:rPr>
-              <w:t xml:space="preserve">( </w:t>
-            </w:r>
-            <w:proofErr w:type="spellStart"/>
-            <w:r>
-              <w:rPr>
-                <w:rFonts w:ascii="Courier New" w:hAnsi="Courier New" w:cs="Courier New"/>
-              </w:rPr>
-              <w:t>id</w:t>
-            </w:r>
-            <w:proofErr w:type="gramEnd"/>
-            <w:r>
-              <w:rPr>
-                <w:rFonts w:ascii="Courier New" w:hAnsi="Courier New" w:cs="Courier New"/>
-              </w:rPr>
-              <w:t>.entrada</w:t>
-            </w:r>
-            <w:proofErr w:type="spellEnd"/>
-            <w:r>
-              <w:rPr>
-                <w:rFonts w:ascii="Courier New" w:hAnsi="Courier New" w:cs="Courier New"/>
-              </w:rPr>
-              <w:t xml:space="preserve"> ) == </w:t>
+            <w:r>
+              <w:rPr>
+                <w:rFonts w:ascii="Courier New" w:hAnsi="Courier New" w:cs="Courier New"/>
+              </w:rPr>
+              <w:t xml:space="preserve">== ‘real’ </w:t>
+            </w:r>
+            <w:r>
+              <w:rPr>
+                <w:rFonts w:ascii="Courier New" w:hAnsi="Courier New" w:cs="Courier New"/>
+              </w:rPr>
+              <w:t>AND</w:t>
+            </w:r>
+            <w:r>
+              <w:rPr>
+                <w:rFonts w:ascii="Courier New" w:hAnsi="Courier New" w:cs="Courier New"/>
+              </w:rPr>
+              <w:t xml:space="preserve"> </w:t>
             </w:r>
             <w:proofErr w:type="spellStart"/>
             <w:r>
@@ -2751,60 +2659,6 @@
               <w:rPr>
                 <w:rFonts w:ascii="Courier New" w:hAnsi="Courier New" w:cs="Courier New"/>
               </w:rPr>
-              <w:t xml:space="preserve"> OR ( </w:t>
-            </w:r>
-            <w:proofErr w:type="spellStart"/>
-            <w:r>
-              <w:rPr>
-                <w:rFonts w:ascii="Courier New" w:hAnsi="Courier New" w:cs="Courier New"/>
-              </w:rPr>
-              <w:t>buscaTipo</w:t>
-            </w:r>
-            <w:proofErr w:type="spellEnd"/>
-            <w:r>
-              <w:rPr>
-                <w:rFonts w:ascii="Courier New" w:hAnsi="Courier New" w:cs="Courier New"/>
-              </w:rPr>
-              <w:t>(</w:t>
-            </w:r>
-            <w:proofErr w:type="spellStart"/>
-            <w:r>
-              <w:rPr>
-                <w:rFonts w:ascii="Courier New" w:hAnsi="Courier New" w:cs="Courier New"/>
-              </w:rPr>
-              <w:t>id.entrada</w:t>
-            </w:r>
-            <w:proofErr w:type="spellEnd"/>
-            <w:r>
-              <w:rPr>
-                <w:rFonts w:ascii="Courier New" w:hAnsi="Courier New" w:cs="Courier New"/>
-              </w:rPr>
-              <w:t>)</w:t>
-            </w:r>
-            <w:r>
-              <w:rPr>
-                <w:rFonts w:ascii="Courier New" w:hAnsi="Courier New" w:cs="Courier New"/>
-              </w:rPr>
-              <w:t xml:space="preserve"> </w:t>
-            </w:r>
-            <w:r>
-              <w:rPr>
-                <w:rFonts w:ascii="Courier New" w:hAnsi="Courier New" w:cs="Courier New"/>
-              </w:rPr>
-              <w:t xml:space="preserve">== ‘real’ AND </w:t>
-            </w:r>
-            <w:proofErr w:type="spellStart"/>
-            <w:r>
-              <w:rPr>
-                <w:rFonts w:ascii="Courier New" w:hAnsi="Courier New" w:cs="Courier New"/>
-              </w:rPr>
-              <w:t>E.tipo</w:t>
-            </w:r>
-            <w:proofErr w:type="spellEnd"/>
-            <w:r>
-              <w:rPr>
-                <w:rFonts w:ascii="Courier New" w:hAnsi="Courier New" w:cs="Courier New"/>
-              </w:rPr>
               <w:t xml:space="preserve"> == ‘entero’) </w:t>
             </w:r>
             <w:proofErr w:type="spellStart"/>
@@ -2830,7 +2684,6 @@
               <w:t xml:space="preserve">            </w:t>
             </w:r>
             <w:proofErr w:type="spellStart"/>
-            <w:proofErr w:type="gramStart"/>
             <w:r>
               <w:rPr>
                 <w:rFonts w:ascii="Courier New" w:hAnsi="Courier New" w:cs="Courier New"/>
@@ -2844,7 +2697,6 @@
               <w:t>.tipoaux</w:t>
             </w:r>
             <w:proofErr w:type="spellEnd"/>
-            <w:proofErr w:type="gramEnd"/>
             <w:r>
               <w:rPr>
                 <w:rFonts w:ascii="Courier New" w:hAnsi="Courier New" w:cs="Courier New"/>
@@ -2869,7 +2721,6 @@
               <w:rPr>
                 <w:rFonts w:ascii="Courier New" w:hAnsi="Courier New" w:cs="Courier New"/>
               </w:rPr>
-              <w:lastRenderedPageBreak/>
               <w:t xml:space="preserve">        </w:t>
             </w:r>
             <w:proofErr w:type="spellStart"/>
@@ -2893,6 +2744,20 @@
                 <w:rFonts w:ascii="Courier New" w:hAnsi="Courier New" w:cs="Courier New"/>
               </w:rPr>
               <w:t xml:space="preserve">            </w:t>
+            </w:r>
+            <w:proofErr w:type="spellStart"/>
+            <w:r>
+              <w:rPr>
+                <w:rFonts w:ascii="Courier New" w:hAnsi="Courier New" w:cs="Courier New"/>
+              </w:rPr>
+              <w:t>S.tipoaux</w:t>
+            </w:r>
+            <w:proofErr w:type="spellEnd"/>
+            <w:r>
+              <w:rPr>
+                <w:rFonts w:ascii="Courier New" w:hAnsi="Courier New" w:cs="Courier New"/>
+              </w:rPr>
+              <w:t xml:space="preserve"> := </w:t>
             </w:r>
             <w:r>
               <w:rPr>
@@ -2919,7 +2784,6 @@
               <w:rPr>
                 <w:rFonts w:ascii="Courier New" w:hAnsi="Courier New" w:cs="Courier New"/>
               </w:rPr>
-              <w:lastRenderedPageBreak/>
               <w:t>15</w:t>
             </w:r>
           </w:p>
@@ -2936,7 +2800,6 @@
               </w:rPr>
             </w:pPr>
             <w:proofErr w:type="spellStart"/>
-            <w:proofErr w:type="gramStart"/>
             <w:r>
               <w:rPr>
                 <w:rFonts w:ascii="Courier New" w:hAnsi="Courier New" w:cs="Courier New"/>
@@ -2950,7 +2813,6 @@
               <w:t>.tipo</w:t>
             </w:r>
             <w:proofErr w:type="spellEnd"/>
-            <w:proofErr w:type="gramEnd"/>
             <w:r>
               <w:rPr>
                 <w:rFonts w:ascii="Courier New" w:hAnsi="Courier New" w:cs="Courier New"/>
